--- a/references/TrainingPlan.summer2021.HB.docx
+++ b/references/TrainingPlan.summer2021.HB.docx
@@ -3023,40 +3023,6 @@
           <w:sz w:val="20"/>
           <w:szCs w:val="20"/>
         </w:rPr>
-        <w:t xml:space="preserve">Count number of neighbor atoms of a given </w:t>
-      </w:r>
-      <w:r>
-        <w:rPr>
-          <w:rFonts w:ascii="Arial" w:hAnsi="Arial" w:cs="Arial"/>
-          <w:color w:val="202124"/>
-          <w:spacing w:val="2"/>
-          <w:sz w:val="20"/>
-          <w:szCs w:val="20"/>
-        </w:rPr>
-        <w:t>residue</w:t>
-      </w:r>
-    </w:p>
-    <w:p>
-      <w:pPr>
-        <w:pStyle w:val="ListParagraph"/>
-        <w:numPr>
-          <w:ilvl w:val="0"/>
-          <w:numId w:val="10"/>
-        </w:numPr>
-        <w:rPr>
-          <w:rFonts w:ascii="Arial" w:hAnsi="Arial" w:cs="Arial"/>
-          <w:sz w:val="20"/>
-          <w:szCs w:val="20"/>
-        </w:rPr>
-      </w:pPr>
-      <w:r>
-        <w:rPr>
-          <w:rFonts w:ascii="Arial" w:hAnsi="Arial" w:cs="Arial"/>
-          <w:color w:val="202124"/>
-          <w:spacing w:val="2"/>
-          <w:sz w:val="20"/>
-          <w:szCs w:val="20"/>
-        </w:rPr>
         <w:t xml:space="preserve">Read and parse </w:t>
       </w:r>
       <w:r>
@@ -3617,6 +3583,204 @@
       <w:pPr>
         <w:pStyle w:val="ListParagraph"/>
         <w:numPr>
+          <w:ilvl w:val="1"/>
+          <w:numId w:val="8"/>
+        </w:numPr>
+        <w:rPr>
+          <w:rStyle w:val="Hyperlink"/>
+          <w:rFonts w:ascii="Arial" w:hAnsi="Arial" w:cs="Arial"/>
+          <w:color w:val="auto"/>
+          <w:sz w:val="20"/>
+          <w:szCs w:val="20"/>
+          <w:u w:val="none"/>
+        </w:rPr>
+      </w:pPr>
+      <w:r>
+        <w:rPr>
+          <w:rStyle w:val="Hyperlink"/>
+          <w:rFonts w:ascii="Arial" w:hAnsi="Arial" w:cs="Arial"/>
+          <w:color w:val="auto"/>
+          <w:sz w:val="20"/>
+          <w:szCs w:val="20"/>
+          <w:u w:val="none"/>
+        </w:rPr>
+        <w:t>Trans proline phi-psi contour (</w:t>
+      </w:r>
+      <w:r>
+        <w:rPr>
+          <w:rFonts w:ascii="Arial" w:hAnsi="Arial" w:cs="Arial"/>
+          <w:sz w:val="20"/>
+          <w:szCs w:val="20"/>
+        </w:rPr>
+        <w:t>Ramachandran plot</w:t>
+      </w:r>
+      <w:r>
+        <w:rPr>
+          <w:rFonts w:ascii="Arial" w:hAnsi="Arial" w:cs="Arial"/>
+          <w:sz w:val="20"/>
+          <w:szCs w:val="20"/>
+        </w:rPr>
+        <w:t>)</w:t>
+      </w:r>
+      <w:r>
+        <w:rPr>
+          <w:rStyle w:val="Hyperlink"/>
+          <w:rFonts w:ascii="Arial" w:hAnsi="Arial" w:cs="Arial"/>
+          <w:color w:val="auto"/>
+          <w:sz w:val="20"/>
+          <w:szCs w:val="20"/>
+          <w:u w:val="none"/>
+        </w:rPr>
+        <w:t>:</w:t>
+      </w:r>
+    </w:p>
+    <w:p>
+      <w:pPr>
+        <w:pStyle w:val="ListParagraph"/>
+        <w:numPr>
+          <w:ilvl w:val="2"/>
+          <w:numId w:val="8"/>
+        </w:numPr>
+        <w:rPr>
+          <w:rStyle w:val="Hyperlink"/>
+          <w:color w:val="auto"/>
+          <w:sz w:val="20"/>
+          <w:szCs w:val="20"/>
+          <w:u w:val="none"/>
+        </w:rPr>
+      </w:pPr>
+      <w:r>
+        <w:rPr>
+          <w:sz w:val="20"/>
+          <w:szCs w:val="20"/>
+        </w:rPr>
+        <w:fldChar w:fldCharType="begin"/>
+      </w:r>
+      <w:r>
+        <w:rPr>
+          <w:sz w:val="20"/>
+          <w:szCs w:val="20"/>
+        </w:rPr>
+        <w:instrText xml:space="preserve"> HYPERLINK "https://github.com/rlabduke/reference_data/blob/master/Top8000/Top8000_ramachandran_pct_contour_grids/rama8000-transpro.data" \o "rama8000-transpro.data" </w:instrText>
+      </w:r>
+      <w:r>
+        <w:rPr>
+          <w:sz w:val="20"/>
+          <w:szCs w:val="20"/>
+        </w:rPr>
+        <w:fldChar w:fldCharType="separate"/>
+      </w:r>
+      <w:r>
+        <w:rPr>
+          <w:rStyle w:val="Hyperlink"/>
+          <w:rFonts w:ascii="Segoe UI" w:hAnsi="Segoe UI" w:cs="Segoe UI"/>
+          <w:sz w:val="20"/>
+          <w:szCs w:val="20"/>
+          <w:u w:val="none"/>
+          <w:shd w:val="clear" w:color="auto" w:fill="F6F8FA"/>
+        </w:rPr>
+        <w:t>rama8000-transpro.data</w:t>
+      </w:r>
+      <w:r>
+        <w:rPr>
+          <w:sz w:val="20"/>
+          <w:szCs w:val="20"/>
+        </w:rPr>
+        <w:fldChar w:fldCharType="end"/>
+      </w:r>
+    </w:p>
+    <w:p>
+      <w:pPr>
+        <w:pStyle w:val="ListParagraph"/>
+        <w:numPr>
+          <w:ilvl w:val="2"/>
+          <w:numId w:val="8"/>
+        </w:numPr>
+        <w:rPr>
+          <w:rFonts w:ascii="Arial" w:hAnsi="Arial" w:cs="Arial"/>
+          <w:sz w:val="20"/>
+          <w:szCs w:val="20"/>
+        </w:rPr>
+      </w:pPr>
+      <w:r>
+        <w:rPr>
+          <w:rFonts w:ascii="Arial" w:hAnsi="Arial" w:cs="Arial"/>
+          <w:sz w:val="20"/>
+          <w:szCs w:val="20"/>
+        </w:rPr>
+        <w:t>data source</w:t>
+      </w:r>
+    </w:p>
+    <w:p>
+      <w:pPr>
+        <w:pStyle w:val="ListParagraph"/>
+        <w:numPr>
+          <w:ilvl w:val="3"/>
+          <w:numId w:val="8"/>
+        </w:numPr>
+        <w:rPr>
+          <w:rFonts w:ascii="Arial" w:hAnsi="Arial" w:cs="Arial"/>
+          <w:sz w:val="20"/>
+          <w:szCs w:val="20"/>
+        </w:rPr>
+      </w:pPr>
+      <w:r>
+        <w:rPr>
+          <w:rFonts w:ascii="Arial" w:hAnsi="Arial" w:cs="Arial"/>
+          <w:sz w:val="20"/>
+          <w:szCs w:val="20"/>
+        </w:rPr>
+        <w:t xml:space="preserve">Publication: </w:t>
+      </w:r>
+      <w:hyperlink r:id="rId22" w:history="1">
+        <w:r>
+          <w:rPr>
+            <w:rStyle w:val="Hyperlink"/>
+            <w:rFonts w:ascii="Arial" w:hAnsi="Arial" w:cs="Arial"/>
+            <w:sz w:val="20"/>
+            <w:szCs w:val="20"/>
+          </w:rPr>
+          <w:t>https://pubmed.ncbi.nlm.nih.gov/27018641/</w:t>
+        </w:r>
+      </w:hyperlink>
+    </w:p>
+    <w:p>
+      <w:pPr>
+        <w:pStyle w:val="ListParagraph"/>
+        <w:numPr>
+          <w:ilvl w:val="3"/>
+          <w:numId w:val="8"/>
+        </w:numPr>
+        <w:rPr>
+          <w:rFonts w:ascii="Arial" w:hAnsi="Arial" w:cs="Arial"/>
+          <w:sz w:val="20"/>
+          <w:szCs w:val="20"/>
+        </w:rPr>
+      </w:pPr>
+      <w:r>
+        <w:rPr>
+          <w:rFonts w:ascii="Arial" w:hAnsi="Arial" w:cs="Arial"/>
+          <w:sz w:val="20"/>
+          <w:szCs w:val="20"/>
+        </w:rPr>
+        <w:t xml:space="preserve">Data: </w:t>
+      </w:r>
+      <w:hyperlink r:id="rId23" w:history="1">
+        <w:r>
+          <w:rPr>
+            <w:rStyle w:val="Hyperlink"/>
+            <w:rFonts w:ascii="Arial" w:hAnsi="Arial" w:cs="Arial"/>
+            <w:sz w:val="20"/>
+            <w:szCs w:val="20"/>
+          </w:rPr>
+          <w:t>https://github.com/rlabduke/reference_data</w:t>
+        </w:r>
+      </w:hyperlink>
+    </w:p>
+    <w:p>
+      <w:pPr>
+        <w:pStyle w:val="ListParagraph"/>
+        <w:numPr>
           <w:ilvl w:val="0"/>
           <w:numId w:val="8"/>
         </w:numPr>
@@ -3645,6 +3809,23 @@
       <w:pPr>
         <w:pStyle w:val="ListParagraph"/>
         <w:numPr>
+          <w:ilvl w:val="1"/>
+          <w:numId w:val="8"/>
+        </w:numPr>
+        <w:rPr>
+          <w:rStyle w:val="Hyperlink"/>
+          <w:rFonts w:ascii="Arial" w:hAnsi="Arial" w:cs="Arial"/>
+          <w:color w:val="auto"/>
+          <w:sz w:val="20"/>
+          <w:szCs w:val="20"/>
+          <w:u w:val="none"/>
+        </w:rPr>
+      </w:pPr>
+    </w:p>
+    <w:p>
+      <w:pPr>
+        <w:pStyle w:val="ListParagraph"/>
+        <w:numPr>
           <w:ilvl w:val="0"/>
           <w:numId w:val="8"/>
         </w:numPr>
@@ -3667,6 +3848,30 @@
           <w:u w:val="none"/>
         </w:rPr>
         <w:t>Calculate the cost of the proline replacement</w:t>
+      </w:r>
+    </w:p>
+    <w:p>
+      <w:pPr>
+        <w:pStyle w:val="ListParagraph"/>
+        <w:numPr>
+          <w:ilvl w:val="1"/>
+          <w:numId w:val="8"/>
+        </w:numPr>
+        <w:rPr>
+          <w:rFonts w:ascii="Arial" w:hAnsi="Arial" w:cs="Arial"/>
+          <w:sz w:val="20"/>
+          <w:szCs w:val="20"/>
+        </w:rPr>
+      </w:pPr>
+      <w:r>
+        <w:rPr>
+          <w:rFonts w:ascii="Arial" w:hAnsi="Arial" w:cs="Arial"/>
+          <w:color w:val="202124"/>
+          <w:spacing w:val="2"/>
+          <w:sz w:val="20"/>
+          <w:szCs w:val="20"/>
+        </w:rPr>
+        <w:t>Count number of neighbor atoms of a given residue</w:t>
       </w:r>
     </w:p>
     <w:p>
@@ -3954,6 +4159,145 @@
     </w:lvl>
   </w:abstractNum>
   <w:abstractNum w:abstractNumId="1" w15:restartNumberingAfterBreak="0">
+    <w:nsid w:val="384C0240"/>
+    <w:multiLevelType w:val="hybridMultilevel"/>
+    <w:tmpl w:val="F7F8A364"/>
+    <w:lvl w:ilvl="0" w:tplc="E08C16F6">
+      <w:start w:val="1"/>
+      <w:numFmt w:val="bullet"/>
+      <w:lvlText w:val="•"/>
+      <w:lvlJc w:val="left"/>
+      <w:pPr>
+        <w:tabs>
+          <w:tab w:val="num" w:pos="720"/>
+        </w:tabs>
+        <w:ind w:left="720" w:hanging="360"/>
+      </w:pPr>
+      <w:rPr>
+        <w:rFonts w:ascii="Arial" w:hAnsi="Arial" w:hint="default"/>
+      </w:rPr>
+    </w:lvl>
+    <w:lvl w:ilvl="1" w:tplc="3F540A7C">
+      <w:numFmt w:val="bullet"/>
+      <w:lvlText w:val="•"/>
+      <w:lvlJc w:val="left"/>
+      <w:pPr>
+        <w:tabs>
+          <w:tab w:val="num" w:pos="1440"/>
+        </w:tabs>
+        <w:ind w:left="1440" w:hanging="360"/>
+      </w:pPr>
+      <w:rPr>
+        <w:rFonts w:ascii="Arial" w:hAnsi="Arial" w:hint="default"/>
+      </w:rPr>
+    </w:lvl>
+    <w:lvl w:ilvl="2" w:tplc="B808B436" w:tentative="1">
+      <w:start w:val="1"/>
+      <w:numFmt w:val="bullet"/>
+      <w:lvlText w:val="•"/>
+      <w:lvlJc w:val="left"/>
+      <w:pPr>
+        <w:tabs>
+          <w:tab w:val="num" w:pos="2160"/>
+        </w:tabs>
+        <w:ind w:left="2160" w:hanging="360"/>
+      </w:pPr>
+      <w:rPr>
+        <w:rFonts w:ascii="Arial" w:hAnsi="Arial" w:hint="default"/>
+      </w:rPr>
+    </w:lvl>
+    <w:lvl w:ilvl="3" w:tplc="0694BC34" w:tentative="1">
+      <w:start w:val="1"/>
+      <w:numFmt w:val="bullet"/>
+      <w:lvlText w:val="•"/>
+      <w:lvlJc w:val="left"/>
+      <w:pPr>
+        <w:tabs>
+          <w:tab w:val="num" w:pos="2880"/>
+        </w:tabs>
+        <w:ind w:left="2880" w:hanging="360"/>
+      </w:pPr>
+      <w:rPr>
+        <w:rFonts w:ascii="Arial" w:hAnsi="Arial" w:hint="default"/>
+      </w:rPr>
+    </w:lvl>
+    <w:lvl w:ilvl="4" w:tplc="B85649E8" w:tentative="1">
+      <w:start w:val="1"/>
+      <w:numFmt w:val="bullet"/>
+      <w:lvlText w:val="•"/>
+      <w:lvlJc w:val="left"/>
+      <w:pPr>
+        <w:tabs>
+          <w:tab w:val="num" w:pos="3600"/>
+        </w:tabs>
+        <w:ind w:left="3600" w:hanging="360"/>
+      </w:pPr>
+      <w:rPr>
+        <w:rFonts w:ascii="Arial" w:hAnsi="Arial" w:hint="default"/>
+      </w:rPr>
+    </w:lvl>
+    <w:lvl w:ilvl="5" w:tplc="BB96E2C2" w:tentative="1">
+      <w:start w:val="1"/>
+      <w:numFmt w:val="bullet"/>
+      <w:lvlText w:val="•"/>
+      <w:lvlJc w:val="left"/>
+      <w:pPr>
+        <w:tabs>
+          <w:tab w:val="num" w:pos="4320"/>
+        </w:tabs>
+        <w:ind w:left="4320" w:hanging="360"/>
+      </w:pPr>
+      <w:rPr>
+        <w:rFonts w:ascii="Arial" w:hAnsi="Arial" w:hint="default"/>
+      </w:rPr>
+    </w:lvl>
+    <w:lvl w:ilvl="6" w:tplc="E586F190" w:tentative="1">
+      <w:start w:val="1"/>
+      <w:numFmt w:val="bullet"/>
+      <w:lvlText w:val="•"/>
+      <w:lvlJc w:val="left"/>
+      <w:pPr>
+        <w:tabs>
+          <w:tab w:val="num" w:pos="5040"/>
+        </w:tabs>
+        <w:ind w:left="5040" w:hanging="360"/>
+      </w:pPr>
+      <w:rPr>
+        <w:rFonts w:ascii="Arial" w:hAnsi="Arial" w:hint="default"/>
+      </w:rPr>
+    </w:lvl>
+    <w:lvl w:ilvl="7" w:tplc="C52CAEC4" w:tentative="1">
+      <w:start w:val="1"/>
+      <w:numFmt w:val="bullet"/>
+      <w:lvlText w:val="•"/>
+      <w:lvlJc w:val="left"/>
+      <w:pPr>
+        <w:tabs>
+          <w:tab w:val="num" w:pos="5760"/>
+        </w:tabs>
+        <w:ind w:left="5760" w:hanging="360"/>
+      </w:pPr>
+      <w:rPr>
+        <w:rFonts w:ascii="Arial" w:hAnsi="Arial" w:hint="default"/>
+      </w:rPr>
+    </w:lvl>
+    <w:lvl w:ilvl="8" w:tplc="09A2FE20" w:tentative="1">
+      <w:start w:val="1"/>
+      <w:numFmt w:val="bullet"/>
+      <w:lvlText w:val="•"/>
+      <w:lvlJc w:val="left"/>
+      <w:pPr>
+        <w:tabs>
+          <w:tab w:val="num" w:pos="6480"/>
+        </w:tabs>
+        <w:ind w:left="6480" w:hanging="360"/>
+      </w:pPr>
+      <w:rPr>
+        <w:rFonts w:ascii="Arial" w:hAnsi="Arial" w:hint="default"/>
+      </w:rPr>
+    </w:lvl>
+  </w:abstractNum>
+  <w:abstractNum w:abstractNumId="2" w15:restartNumberingAfterBreak="0">
     <w:nsid w:val="3AB15886"/>
     <w:multiLevelType w:val="hybridMultilevel"/>
     <w:tmpl w:val="B7F00D42"/>
@@ -4066,7 +4410,7 @@
       </w:rPr>
     </w:lvl>
   </w:abstractNum>
-  <w:abstractNum w:abstractNumId="2" w15:restartNumberingAfterBreak="0">
+  <w:abstractNum w:abstractNumId="3" w15:restartNumberingAfterBreak="0">
     <w:nsid w:val="45161831"/>
     <w:multiLevelType w:val="hybridMultilevel"/>
     <w:tmpl w:val="86F0367C"/>
@@ -4179,7 +4523,7 @@
       </w:rPr>
     </w:lvl>
   </w:abstractNum>
-  <w:abstractNum w:abstractNumId="3" w15:restartNumberingAfterBreak="0">
+  <w:abstractNum w:abstractNumId="4" w15:restartNumberingAfterBreak="0">
     <w:nsid w:val="5137703A"/>
     <w:multiLevelType w:val="hybridMultilevel"/>
     <w:tmpl w:val="42ECC5F2"/>
@@ -4292,7 +4636,7 @@
       </w:rPr>
     </w:lvl>
   </w:abstractNum>
-  <w:abstractNum w:abstractNumId="4" w15:restartNumberingAfterBreak="0">
+  <w:abstractNum w:abstractNumId="5" w15:restartNumberingAfterBreak="0">
     <w:nsid w:val="65CA4B9B"/>
     <w:multiLevelType w:val="hybridMultilevel"/>
     <w:tmpl w:val="454268B4"/>
@@ -4405,7 +4749,7 @@
       </w:rPr>
     </w:lvl>
   </w:abstractNum>
-  <w:abstractNum w:abstractNumId="5" w15:restartNumberingAfterBreak="0">
+  <w:abstractNum w:abstractNumId="6" w15:restartNumberingAfterBreak="0">
     <w:nsid w:val="66522385"/>
     <w:multiLevelType w:val="hybridMultilevel"/>
     <w:tmpl w:val="98CE8D96"/>
@@ -4518,7 +4862,7 @@
       </w:rPr>
     </w:lvl>
   </w:abstractNum>
-  <w:abstractNum w:abstractNumId="6" w15:restartNumberingAfterBreak="0">
+  <w:abstractNum w:abstractNumId="7" w15:restartNumberingAfterBreak="0">
     <w:nsid w:val="710942FA"/>
     <w:multiLevelType w:val="hybridMultilevel"/>
     <w:tmpl w:val="76CCE522"/>
@@ -4631,7 +4975,7 @@
       </w:rPr>
     </w:lvl>
   </w:abstractNum>
-  <w:abstractNum w:abstractNumId="7" w15:restartNumberingAfterBreak="0">
+  <w:abstractNum w:abstractNumId="8" w15:restartNumberingAfterBreak="0">
     <w:nsid w:val="773211F8"/>
     <w:multiLevelType w:val="hybridMultilevel"/>
     <w:tmpl w:val="F7D65288"/>
@@ -4744,7 +5088,7 @@
       </w:rPr>
     </w:lvl>
   </w:abstractNum>
-  <w:abstractNum w:abstractNumId="8" w15:restartNumberingAfterBreak="0">
+  <w:abstractNum w:abstractNumId="9" w15:restartNumberingAfterBreak="0">
     <w:nsid w:val="7C15758E"/>
     <w:multiLevelType w:val="hybridMultilevel"/>
     <w:tmpl w:val="A4668B74"/>
@@ -4857,7 +5201,7 @@
       </w:rPr>
     </w:lvl>
   </w:abstractNum>
-  <w:abstractNum w:abstractNumId="9" w15:restartNumberingAfterBreak="0">
+  <w:abstractNum w:abstractNumId="10" w15:restartNumberingAfterBreak="0">
     <w:nsid w:val="7E473436"/>
     <w:multiLevelType w:val="hybridMultilevel"/>
     <w:tmpl w:val="A694EF2A"/>
@@ -4897,7 +5241,7 @@
         <w:rFonts w:ascii="Wingdings" w:hAnsi="Wingdings" w:hint="default"/>
       </w:rPr>
     </w:lvl>
-    <w:lvl w:ilvl="3" w:tplc="04090001" w:tentative="1">
+    <w:lvl w:ilvl="3" w:tplc="04090001">
       <w:start w:val="1"/>
       <w:numFmt w:val="bullet"/>
       <w:lvlText w:val=""/>
@@ -4971,34 +5315,37 @@
     </w:lvl>
   </w:abstractNum>
   <w:num w:numId="1">
-    <w:abstractNumId w:val="5"/>
+    <w:abstractNumId w:val="6"/>
   </w:num>
   <w:num w:numId="2">
-    <w:abstractNumId w:val="8"/>
+    <w:abstractNumId w:val="9"/>
   </w:num>
   <w:num w:numId="3">
-    <w:abstractNumId w:val="3"/>
+    <w:abstractNumId w:val="4"/>
   </w:num>
   <w:num w:numId="4">
-    <w:abstractNumId w:val="4"/>
+    <w:abstractNumId w:val="5"/>
   </w:num>
   <w:num w:numId="5">
     <w:abstractNumId w:val="0"/>
   </w:num>
   <w:num w:numId="6">
-    <w:abstractNumId w:val="6"/>
+    <w:abstractNumId w:val="7"/>
   </w:num>
   <w:num w:numId="7">
+    <w:abstractNumId w:val="3"/>
+  </w:num>
+  <w:num w:numId="8">
+    <w:abstractNumId w:val="10"/>
+  </w:num>
+  <w:num w:numId="9">
     <w:abstractNumId w:val="2"/>
   </w:num>
-  <w:num w:numId="8">
-    <w:abstractNumId w:val="9"/>
+  <w:num w:numId="10">
+    <w:abstractNumId w:val="8"/>
   </w:num>
-  <w:num w:numId="9">
+  <w:num w:numId="11">
     <w:abstractNumId w:val="1"/>
-  </w:num>
-  <w:num w:numId="10">
-    <w:abstractNumId w:val="7"/>
   </w:num>
 </w:numbering>
 </file>
@@ -5405,7 +5752,6 @@
   <w:style w:type="character" w:default="1" w:styleId="DefaultParagraphFont">
     <w:name w:val="Default Paragraph Font"/>
     <w:uiPriority w:val="1"/>
-    <w:semiHidden/>
     <w:unhideWhenUsed/>
   </w:style>
   <w:style w:type="table" w:default="1" w:styleId="TableNormal">

--- a/references/TrainingPlan.summer2021.HB.docx
+++ b/references/TrainingPlan.summer2021.HB.docx
@@ -3548,7 +3548,55 @@
           <w:sz w:val="20"/>
           <w:szCs w:val="20"/>
         </w:rPr>
-        <w:t>Save the information.</w:t>
+        <w:t>Save the information</w:t>
+      </w:r>
+    </w:p>
+    <w:p>
+      <w:pPr>
+        <w:pStyle w:val="ListParagraph"/>
+        <w:numPr>
+          <w:ilvl w:val="2"/>
+          <w:numId w:val="8"/>
+        </w:numPr>
+        <w:rPr>
+          <w:rFonts w:ascii="Arial" w:hAnsi="Arial" w:cs="Arial"/>
+          <w:sz w:val="20"/>
+          <w:szCs w:val="20"/>
+        </w:rPr>
+      </w:pPr>
+      <w:r>
+        <w:rPr>
+          <w:rFonts w:ascii="Arial" w:hAnsi="Arial" w:cs="Arial"/>
+          <w:color w:val="202124"/>
+          <w:spacing w:val="2"/>
+          <w:sz w:val="20"/>
+          <w:szCs w:val="20"/>
+        </w:rPr>
+        <w:t>Typical structures</w:t>
+      </w:r>
+    </w:p>
+    <w:p>
+      <w:pPr>
+        <w:pStyle w:val="ListParagraph"/>
+        <w:numPr>
+          <w:ilvl w:val="2"/>
+          <w:numId w:val="8"/>
+        </w:numPr>
+        <w:rPr>
+          <w:rFonts w:ascii="Arial" w:hAnsi="Arial" w:cs="Arial"/>
+          <w:sz w:val="20"/>
+          <w:szCs w:val="20"/>
+        </w:rPr>
+      </w:pPr>
+      <w:r>
+        <w:rPr>
+          <w:rFonts w:ascii="Arial" w:hAnsi="Arial" w:cs="Arial"/>
+          <w:color w:val="202124"/>
+          <w:spacing w:val="2"/>
+          <w:sz w:val="20"/>
+          <w:szCs w:val="20"/>
+        </w:rPr>
+        <w:t>A plot of proline conformations: 3D plot, x - Phi, y - psi, and z - sidechain RMS; expecting four clusters.</w:t>
       </w:r>
     </w:p>
     <w:p>
@@ -3649,45 +3697,19 @@
           <w:u w:val="none"/>
         </w:rPr>
       </w:pPr>
-      <w:r>
-        <w:rPr>
-          <w:sz w:val="20"/>
-          <w:szCs w:val="20"/>
-        </w:rPr>
-        <w:fldChar w:fldCharType="begin"/>
-      </w:r>
-      <w:r>
-        <w:rPr>
-          <w:sz w:val="20"/>
-          <w:szCs w:val="20"/>
-        </w:rPr>
-        <w:instrText xml:space="preserve"> HYPERLINK "https://github.com/rlabduke/reference_data/blob/master/Top8000/Top8000_ramachandran_pct_contour_grids/rama8000-transpro.data" \o "rama8000-transpro.data" </w:instrText>
-      </w:r>
-      <w:r>
-        <w:rPr>
-          <w:sz w:val="20"/>
-          <w:szCs w:val="20"/>
-        </w:rPr>
-        <w:fldChar w:fldCharType="separate"/>
-      </w:r>
-      <w:r>
-        <w:rPr>
-          <w:rStyle w:val="Hyperlink"/>
-          <w:rFonts w:ascii="Segoe UI" w:hAnsi="Segoe UI" w:cs="Segoe UI"/>
-          <w:sz w:val="20"/>
-          <w:szCs w:val="20"/>
-          <w:u w:val="none"/>
-          <w:shd w:val="clear" w:color="auto" w:fill="F6F8FA"/>
-        </w:rPr>
-        <w:t>rama8000-transpro.data</w:t>
-      </w:r>
-      <w:r>
-        <w:rPr>
-          <w:sz w:val="20"/>
-          <w:szCs w:val="20"/>
-        </w:rPr>
-        <w:fldChar w:fldCharType="end"/>
-      </w:r>
+      <w:hyperlink r:id="rId22" w:tooltip="rama8000-transpro.data" w:history="1">
+        <w:r>
+          <w:rPr>
+            <w:rStyle w:val="Hyperlink"/>
+            <w:rFonts w:ascii="Segoe UI" w:hAnsi="Segoe UI" w:cs="Segoe UI"/>
+            <w:sz w:val="20"/>
+            <w:szCs w:val="20"/>
+            <w:u w:val="none"/>
+            <w:shd w:val="clear" w:color="auto" w:fill="F6F8FA"/>
+          </w:rPr>
+          <w:t>rama8000-transpro.data</w:t>
+        </w:r>
+      </w:hyperlink>
     </w:p>
     <w:p>
       <w:pPr>
@@ -3732,7 +3754,7 @@
         </w:rPr>
         <w:t xml:space="preserve">Publication: </w:t>
       </w:r>
-      <w:hyperlink r:id="rId22" w:history="1">
+      <w:hyperlink r:id="rId23" w:history="1">
         <w:r>
           <w:rPr>
             <w:rStyle w:val="Hyperlink"/>
@@ -3765,7 +3787,7 @@
         </w:rPr>
         <w:t xml:space="preserve">Data: </w:t>
       </w:r>
-      <w:hyperlink r:id="rId23" w:history="1">
+      <w:hyperlink r:id="rId24" w:history="1">
         <w:r>
           <w:rPr>
             <w:rStyle w:val="Hyperlink"/>
@@ -5752,6 +5774,7 @@
   <w:style w:type="character" w:default="1" w:styleId="DefaultParagraphFont">
     <w:name w:val="Default Paragraph Font"/>
     <w:uiPriority w:val="1"/>
+    <w:semiHidden/>
     <w:unhideWhenUsed/>
   </w:style>
   <w:style w:type="table" w:default="1" w:styleId="TableNormal">

--- a/references/TrainingPlan.summer2021.HB.docx
+++ b/references/TrainingPlan.summer2021.HB.docx
@@ -3596,7 +3596,91 @@
           <w:sz w:val="20"/>
           <w:szCs w:val="20"/>
         </w:rPr>
-        <w:t>A plot of proline conformations: 3D plot, x - Phi, y - psi, and z - sidechain RMS; expecting four clusters.</w:t>
+        <w:t>A plot of proline conformations: 3</w:t>
+      </w:r>
+      <w:r>
+        <w:rPr>
+          <w:rFonts w:ascii="Arial" w:hAnsi="Arial" w:cs="Arial"/>
+          <w:color w:val="202124"/>
+          <w:spacing w:val="2"/>
+          <w:sz w:val="20"/>
+          <w:szCs w:val="20"/>
+        </w:rPr>
+        <w:t xml:space="preserve">-axis, </w:t>
+      </w:r>
+      <w:r>
+        <w:rPr>
+          <w:rFonts w:ascii="Arial" w:hAnsi="Arial" w:cs="Arial"/>
+          <w:color w:val="202124"/>
+          <w:spacing w:val="2"/>
+          <w:sz w:val="20"/>
+          <w:szCs w:val="20"/>
+        </w:rPr>
+        <w:t xml:space="preserve">x - </w:t>
+      </w:r>
+      <w:r>
+        <w:rPr>
+          <w:rFonts w:ascii="Arial" w:hAnsi="Arial" w:cs="Arial"/>
+          <w:color w:val="202124"/>
+          <w:spacing w:val="2"/>
+          <w:sz w:val="20"/>
+          <w:szCs w:val="20"/>
+        </w:rPr>
+        <w:t>p</w:t>
+      </w:r>
+      <w:r>
+        <w:rPr>
+          <w:rFonts w:ascii="Arial" w:hAnsi="Arial" w:cs="Arial"/>
+          <w:color w:val="202124"/>
+          <w:spacing w:val="2"/>
+          <w:sz w:val="20"/>
+          <w:szCs w:val="20"/>
+        </w:rPr>
+        <w:t xml:space="preserve">hi, y - psi, and z - </w:t>
+      </w:r>
+      <w:r>
+        <w:rPr>
+          <w:rFonts w:ascii="Arial" w:hAnsi="Arial" w:cs="Arial"/>
+          <w:color w:val="202124"/>
+          <w:spacing w:val="2"/>
+          <w:sz w:val="20"/>
+          <w:szCs w:val="20"/>
+        </w:rPr>
+        <w:t>chi</w:t>
+      </w:r>
+      <w:r>
+        <w:rPr>
+          <w:rFonts w:ascii="Arial" w:hAnsi="Arial" w:cs="Arial"/>
+          <w:color w:val="202124"/>
+          <w:spacing w:val="2"/>
+          <w:sz w:val="20"/>
+          <w:szCs w:val="20"/>
+        </w:rPr>
+        <w:t>; expecting four clusters.</w:t>
+      </w:r>
+    </w:p>
+    <w:p>
+      <w:pPr>
+        <w:pStyle w:val="ListParagraph"/>
+        <w:numPr>
+          <w:ilvl w:val="3"/>
+          <w:numId w:val="8"/>
+        </w:numPr>
+        <w:rPr>
+          <w:rFonts w:ascii="Arial" w:hAnsi="Arial" w:cs="Arial"/>
+          <w:sz w:val="20"/>
+          <w:szCs w:val="20"/>
+        </w:rPr>
+      </w:pPr>
+      <w:r>
+        <w:rPr>
+          <w:rFonts w:ascii="Arial" w:hAnsi="Arial" w:cs="Arial"/>
+          <w:color w:val="202124"/>
+          <w:spacing w:val="2"/>
+          <w:sz w:val="20"/>
+          <w:szCs w:val="20"/>
+        </w:rPr>
+        <w:t>chi – dihedra angle formed by ‘N-CA-CB-CG’</w:t>
       </w:r>
     </w:p>
     <w:p>

--- a/references/TrainingPlan.summer2021.HB.docx
+++ b/references/TrainingPlan.summer2021.HB.docx
@@ -93,23 +93,31 @@
           <w:sz w:val="20"/>
           <w:szCs w:val="20"/>
         </w:rPr>
-        <w:t xml:space="preserve">June </w:t>
-      </w:r>
-      <w:r>
-        <w:rPr>
-          <w:rFonts w:ascii="Arial" w:hAnsi="Arial" w:cs="Arial"/>
-          <w:sz w:val="20"/>
-          <w:szCs w:val="20"/>
-        </w:rPr>
-        <w:t>2</w:t>
-      </w:r>
-      <w:r>
-        <w:rPr>
-          <w:rFonts w:ascii="Arial" w:hAnsi="Arial" w:cs="Arial"/>
-          <w:sz w:val="20"/>
-          <w:szCs w:val="20"/>
-        </w:rPr>
-        <w:t>8</w:t>
+        <w:t>Ju</w:t>
+      </w:r>
+      <w:r>
+        <w:rPr>
+          <w:rFonts w:ascii="Arial" w:hAnsi="Arial" w:cs="Arial"/>
+          <w:sz w:val="20"/>
+          <w:szCs w:val="20"/>
+        </w:rPr>
+        <w:t>ly</w:t>
+      </w:r>
+      <w:r>
+        <w:rPr>
+          <w:rFonts w:ascii="Arial" w:hAnsi="Arial" w:cs="Arial"/>
+          <w:sz w:val="20"/>
+          <w:szCs w:val="20"/>
+        </w:rPr>
+        <w:t xml:space="preserve"> </w:t>
+      </w:r>
+      <w:r>
+        <w:rPr>
+          <w:rFonts w:ascii="Arial" w:hAnsi="Arial" w:cs="Arial"/>
+          <w:sz w:val="20"/>
+          <w:szCs w:val="20"/>
+        </w:rPr>
+        <w:t>13</w:t>
       </w:r>
       <w:r>
         <w:rPr>
@@ -3858,9 +3866,12 @@
           <w:numId w:val="8"/>
         </w:numPr>
         <w:rPr>
-          <w:rFonts w:ascii="Arial" w:hAnsi="Arial" w:cs="Arial"/>
-          <w:sz w:val="20"/>
-          <w:szCs w:val="20"/>
+          <w:rStyle w:val="Hyperlink"/>
+          <w:rFonts w:ascii="Arial" w:hAnsi="Arial" w:cs="Arial"/>
+          <w:color w:val="auto"/>
+          <w:sz w:val="20"/>
+          <w:szCs w:val="20"/>
+          <w:u w:val="none"/>
         </w:rPr>
       </w:pPr>
       <w:r>
@@ -3887,6 +3898,28 @@
       <w:pPr>
         <w:pStyle w:val="ListParagraph"/>
         <w:numPr>
+          <w:ilvl w:val="2"/>
+          <w:numId w:val="8"/>
+        </w:numPr>
+        <w:rPr>
+          <w:rFonts w:ascii="Arial" w:hAnsi="Arial" w:cs="Arial"/>
+          <w:sz w:val="20"/>
+          <w:szCs w:val="20"/>
+        </w:rPr>
+      </w:pPr>
+      <w:r>
+        <w:rPr>
+          <w:rFonts w:ascii="Arial" w:hAnsi="Arial" w:cs="Arial"/>
+          <w:sz w:val="20"/>
+          <w:szCs w:val="20"/>
+        </w:rPr>
+        <w:t>Probability cutoff: p &gt; 0.01</w:t>
+      </w:r>
+    </w:p>
+    <w:p>
+      <w:pPr>
+        <w:pStyle w:val="ListParagraph"/>
+        <w:numPr>
           <w:ilvl w:val="0"/>
           <w:numId w:val="8"/>
         </w:numPr>
@@ -4005,6 +4038,7 @@
           <w:szCs w:val="20"/>
           <w:u w:val="none"/>
         </w:rPr>
+        <w:lastRenderedPageBreak/>
         <w:t xml:space="preserve">Compare automatically identified sites </w:t>
       </w:r>
       <w:r>

--- a/references/TrainingPlan.summer2021.HB.docx
+++ b/references/TrainingPlan.summer2021.HB.docx
@@ -1,6 +1,6 @@
 
 <file path=word/document.xml><?xml version="1.0" encoding="utf-8"?>
-<w:document xmlns:wpc="http://schemas.microsoft.com/office/word/2010/wordprocessingCanvas" xmlns:cx="http://schemas.microsoft.com/office/drawing/2014/chartex" xmlns:cx1="http://schemas.microsoft.com/office/drawing/2015/9/8/chartex" xmlns:cx2="http://schemas.microsoft.com/office/drawing/2015/10/21/chartex" xmlns:cx3="http://schemas.microsoft.com/office/drawing/2016/5/9/chartex" xmlns:cx4="http://schemas.microsoft.com/office/drawing/2016/5/10/chartex" xmlns:cx5="http://schemas.microsoft.com/office/drawing/2016/5/11/chartex" xmlns:cx6="http://schemas.microsoft.com/office/drawing/2016/5/12/chartex" xmlns:cx7="http://schemas.microsoft.com/office/drawing/2016/5/13/chartex" xmlns:cx8="http://schemas.microsoft.com/office/drawing/2016/5/14/chartex" xmlns:mc="http://schemas.openxmlformats.org/markup-compatibility/2006" xmlns:aink="http://schemas.microsoft.com/office/drawing/2016/ink" xmlns:am3d="http://schemas.microsoft.com/office/drawing/2017/model3d" xmlns:o="urn:schemas-microsoft-com:office:office" xmlns:r="http://schemas.openxmlformats.org/officeDocument/2006/relationships" xmlns:m="http://schemas.openxmlformats.org/officeDocument/2006/math" xmlns:v="urn:schemas-microsoft-com:vml" xmlns:wp14="http://schemas.microsoft.com/office/word/2010/wordprocessingDrawing" xmlns:wp="http://schemas.openxmlformats.org/drawingml/2006/wordprocessingDrawing" xmlns:w10="urn:schemas-microsoft-com:office:word" xmlns:w="http://schemas.openxmlformats.org/wordprocessingml/2006/main" xmlns:w14="http://schemas.microsoft.com/office/word/2010/wordml" xmlns:w15="http://schemas.microsoft.com/office/word/2012/wordml" xmlns:w16cex="http://schemas.microsoft.com/office/word/2018/wordml/cex" xmlns:w16cid="http://schemas.microsoft.com/office/word/2016/wordml/cid" xmlns:w16="http://schemas.microsoft.com/office/word/2018/wordml" xmlns:w16se="http://schemas.microsoft.com/office/word/2015/wordml/symex" xmlns:wpg="http://schemas.microsoft.com/office/word/2010/wordprocessingGroup" xmlns:wpi="http://schemas.microsoft.com/office/word/2010/wordprocessingInk" xmlns:wne="http://schemas.microsoft.com/office/word/2006/wordml" xmlns:wps="http://schemas.microsoft.com/office/word/2010/wordprocessingShape" mc:Ignorable="w14 w15 w16se w16cid w16 w16cex wp14">
+<w:document xmlns:wpc="http://schemas.microsoft.com/office/word/2010/wordprocessingCanvas" xmlns:cx="http://schemas.microsoft.com/office/drawing/2014/chartex" xmlns:cx1="http://schemas.microsoft.com/office/drawing/2015/9/8/chartex" xmlns:cx2="http://schemas.microsoft.com/office/drawing/2015/10/21/chartex" xmlns:cx3="http://schemas.microsoft.com/office/drawing/2016/5/9/chartex" xmlns:cx4="http://schemas.microsoft.com/office/drawing/2016/5/10/chartex" xmlns:cx5="http://schemas.microsoft.com/office/drawing/2016/5/11/chartex" xmlns:cx6="http://schemas.microsoft.com/office/drawing/2016/5/12/chartex" xmlns:cx7="http://schemas.microsoft.com/office/drawing/2016/5/13/chartex" xmlns:cx8="http://schemas.microsoft.com/office/drawing/2016/5/14/chartex" xmlns:mc="http://schemas.openxmlformats.org/markup-compatibility/2006" xmlns:aink="http://schemas.microsoft.com/office/drawing/2016/ink" xmlns:am3d="http://schemas.microsoft.com/office/drawing/2017/model3d" xmlns:o="urn:schemas-microsoft-com:office:office" xmlns:r="http://schemas.openxmlformats.org/officeDocument/2006/relationships" xmlns:m="http://schemas.openxmlformats.org/officeDocument/2006/math" xmlns:v="urn:schemas-microsoft-com:vml" xmlns:wp14="http://schemas.microsoft.com/office/word/2010/wordprocessingDrawing" xmlns:wp="http://schemas.openxmlformats.org/drawingml/2006/wordprocessingDrawing" xmlns:w10="urn:schemas-microsoft-com:office:word" xmlns:w="http://schemas.openxmlformats.org/wordprocessingml/2006/main" xmlns:w14="http://schemas.microsoft.com/office/word/2010/wordml" xmlns:w15="http://schemas.microsoft.com/office/word/2012/wordml" xmlns:w16cex="http://schemas.microsoft.com/office/word/2018/wordml/cex" xmlns:w16cid="http://schemas.microsoft.com/office/word/2016/wordml/cid" xmlns:w16="http://schemas.microsoft.com/office/word/2018/wordml" xmlns:w16sdtdh="http://schemas.microsoft.com/office/word/2020/wordml/sdtdatahash" xmlns:w16se="http://schemas.microsoft.com/office/word/2015/wordml/symex" xmlns:wpg="http://schemas.microsoft.com/office/word/2010/wordprocessingGroup" xmlns:wpi="http://schemas.microsoft.com/office/word/2010/wordprocessingInk" xmlns:wne="http://schemas.microsoft.com/office/word/2006/wordml" xmlns:wps="http://schemas.microsoft.com/office/word/2010/wordprocessingShape" mc:Ignorable="w14 w15 w16se w16cid w16 w16cex w16sdtdh wp14">
   <w:body>
     <w:p>
       <w:pPr>
@@ -3105,29 +3105,7 @@
           <w:sz w:val="20"/>
           <w:szCs w:val="20"/>
         </w:rPr>
-        <w:t xml:space="preserve">, phi, </w:t>
-      </w:r>
-      <w:proofErr w:type="gramStart"/>
-      <w:r>
-        <w:rPr>
-          <w:rFonts w:ascii="Arial" w:hAnsi="Arial" w:cs="Arial"/>
-          <w:color w:val="202124"/>
-          <w:spacing w:val="2"/>
-          <w:sz w:val="20"/>
-          <w:szCs w:val="20"/>
-        </w:rPr>
-        <w:t>psi</w:t>
-      </w:r>
-      <w:proofErr w:type="gramEnd"/>
-      <w:r>
-        <w:rPr>
-          <w:rFonts w:ascii="Arial" w:hAnsi="Arial" w:cs="Arial"/>
-          <w:color w:val="202124"/>
-          <w:spacing w:val="2"/>
-          <w:sz w:val="20"/>
-          <w:szCs w:val="20"/>
-        </w:rPr>
-        <w:t xml:space="preserve"> and secondary structural assignment </w:t>
+        <w:t xml:space="preserve">, phi, psi and secondary structural assignment </w:t>
       </w:r>
       <w:r>
         <w:rPr>
@@ -3716,7 +3694,29 @@
           <w:szCs w:val="20"/>
           <w:u w:val="none"/>
         </w:rPr>
-        <w:t>Get proline-compatible positions</w:t>
+        <w:t>Check</w:t>
+      </w:r>
+      <w:r>
+        <w:rPr>
+          <w:rStyle w:val="Hyperlink"/>
+          <w:rFonts w:ascii="Arial" w:hAnsi="Arial" w:cs="Arial"/>
+          <w:color w:val="auto"/>
+          <w:sz w:val="20"/>
+          <w:szCs w:val="20"/>
+          <w:u w:val="none"/>
+        </w:rPr>
+        <w:t xml:space="preserve"> </w:t>
+      </w:r>
+      <w:r>
+        <w:rPr>
+          <w:rStyle w:val="Hyperlink"/>
+          <w:rFonts w:ascii="Arial" w:hAnsi="Arial" w:cs="Arial"/>
+          <w:color w:val="auto"/>
+          <w:sz w:val="20"/>
+          <w:szCs w:val="20"/>
+          <w:u w:val="none"/>
+        </w:rPr>
+        <w:t>backbone compatibility of proline</w:t>
       </w:r>
     </w:p>
     <w:p>
@@ -3744,6 +3744,390 @@
           <w:szCs w:val="20"/>
           <w:u w:val="none"/>
         </w:rPr>
+        <w:t>A class</w:t>
+      </w:r>
+      <w:r>
+        <w:rPr>
+          <w:rStyle w:val="Hyperlink"/>
+          <w:rFonts w:ascii="Arial" w:hAnsi="Arial" w:cs="Arial"/>
+          <w:color w:val="auto"/>
+          <w:sz w:val="20"/>
+          <w:szCs w:val="20"/>
+          <w:u w:val="none"/>
+        </w:rPr>
+        <w:t xml:space="preserve"> to handle proline backbone compatibility</w:t>
+      </w:r>
+    </w:p>
+    <w:p>
+      <w:pPr>
+        <w:pStyle w:val="ListParagraph"/>
+        <w:numPr>
+          <w:ilvl w:val="2"/>
+          <w:numId w:val="8"/>
+        </w:numPr>
+        <w:rPr>
+          <w:rStyle w:val="Hyperlink"/>
+          <w:rFonts w:ascii="Arial" w:hAnsi="Arial" w:cs="Arial"/>
+          <w:color w:val="auto"/>
+          <w:sz w:val="20"/>
+          <w:szCs w:val="20"/>
+          <w:u w:val="none"/>
+        </w:rPr>
+      </w:pPr>
+      <w:r>
+        <w:rPr>
+          <w:rStyle w:val="Hyperlink"/>
+          <w:rFonts w:ascii="Arial" w:hAnsi="Arial" w:cs="Arial"/>
+          <w:color w:val="auto"/>
+          <w:sz w:val="20"/>
+          <w:szCs w:val="20"/>
+          <w:u w:val="none"/>
+        </w:rPr>
+        <w:t>Initializ</w:t>
+      </w:r>
+      <w:r>
+        <w:rPr>
+          <w:rStyle w:val="Hyperlink"/>
+          <w:rFonts w:ascii="Arial" w:hAnsi="Arial" w:cs="Arial"/>
+          <w:color w:val="auto"/>
+          <w:sz w:val="20"/>
+          <w:szCs w:val="20"/>
+          <w:u w:val="none"/>
+        </w:rPr>
+        <w:t>ation</w:t>
+      </w:r>
+      <w:r>
+        <w:rPr>
+          <w:rStyle w:val="Hyperlink"/>
+          <w:rFonts w:ascii="Arial" w:hAnsi="Arial" w:cs="Arial"/>
+          <w:color w:val="auto"/>
+          <w:sz w:val="20"/>
+          <w:szCs w:val="20"/>
+          <w:u w:val="none"/>
+        </w:rPr>
+        <w:t>: take</w:t>
+      </w:r>
+      <w:r>
+        <w:rPr>
+          <w:rStyle w:val="Hyperlink"/>
+          <w:rFonts w:ascii="Arial" w:hAnsi="Arial" w:cs="Arial"/>
+          <w:color w:val="auto"/>
+          <w:sz w:val="20"/>
+          <w:szCs w:val="20"/>
+          <w:u w:val="none"/>
+        </w:rPr>
+        <w:t xml:space="preserve"> the t</w:t>
+      </w:r>
+      <w:r>
+        <w:rPr>
+          <w:rStyle w:val="Hyperlink"/>
+          <w:rFonts w:ascii="Arial" w:hAnsi="Arial" w:cs="Arial"/>
+          <w:color w:val="auto"/>
+          <w:sz w:val="20"/>
+          <w:szCs w:val="20"/>
+          <w:u w:val="none"/>
+        </w:rPr>
+        <w:t>rans proline phi-psi contour</w:t>
+      </w:r>
+      <w:r>
+        <w:rPr>
+          <w:rStyle w:val="Hyperlink"/>
+          <w:rFonts w:ascii="Arial" w:hAnsi="Arial" w:cs="Arial"/>
+          <w:color w:val="auto"/>
+          <w:sz w:val="20"/>
+          <w:szCs w:val="20"/>
+          <w:u w:val="none"/>
+        </w:rPr>
+        <w:t xml:space="preserve"> map as data</w:t>
+      </w:r>
+    </w:p>
+    <w:p>
+      <w:pPr>
+        <w:pStyle w:val="ListParagraph"/>
+        <w:numPr>
+          <w:ilvl w:val="2"/>
+          <w:numId w:val="8"/>
+        </w:numPr>
+        <w:rPr>
+          <w:rStyle w:val="Hyperlink"/>
+          <w:rFonts w:ascii="Arial" w:hAnsi="Arial" w:cs="Arial"/>
+          <w:color w:val="auto"/>
+          <w:sz w:val="20"/>
+          <w:szCs w:val="20"/>
+          <w:u w:val="none"/>
+        </w:rPr>
+      </w:pPr>
+      <w:r>
+        <w:rPr>
+          <w:rStyle w:val="Hyperlink"/>
+          <w:rFonts w:ascii="Arial" w:hAnsi="Arial" w:cs="Arial" w:hint="eastAsia"/>
+          <w:color w:val="auto"/>
+          <w:sz w:val="20"/>
+          <w:szCs w:val="20"/>
+          <w:u w:val="none"/>
+        </w:rPr>
+        <w:t>A</w:t>
+      </w:r>
+      <w:r>
+        <w:rPr>
+          <w:rStyle w:val="Hyperlink"/>
+          <w:rFonts w:ascii="Arial" w:hAnsi="Arial" w:cs="Arial"/>
+          <w:color w:val="auto"/>
+          <w:sz w:val="20"/>
+          <w:szCs w:val="20"/>
+          <w:u w:val="none"/>
+        </w:rPr>
+        <w:t xml:space="preserve"> </w:t>
+      </w:r>
+      <w:r>
+        <w:rPr>
+          <w:rStyle w:val="Hyperlink"/>
+          <w:rFonts w:ascii="Arial" w:hAnsi="Arial" w:cs="Arial" w:hint="eastAsia"/>
+          <w:color w:val="auto"/>
+          <w:sz w:val="20"/>
+          <w:szCs w:val="20"/>
+          <w:u w:val="none"/>
+        </w:rPr>
+        <w:t>m</w:t>
+      </w:r>
+      <w:r>
+        <w:rPr>
+          <w:rStyle w:val="Hyperlink"/>
+          <w:rFonts w:ascii="Arial" w:hAnsi="Arial" w:cs="Arial"/>
+          <w:color w:val="auto"/>
+          <w:sz w:val="20"/>
+          <w:szCs w:val="20"/>
+          <w:u w:val="none"/>
+        </w:rPr>
+        <w:t>em</w:t>
+      </w:r>
+      <w:r>
+        <w:rPr>
+          <w:rStyle w:val="Hyperlink"/>
+          <w:rFonts w:ascii="Arial" w:hAnsi="Arial" w:cs="Arial"/>
+          <w:color w:val="auto"/>
+          <w:sz w:val="20"/>
+          <w:szCs w:val="20"/>
+          <w:u w:val="none"/>
+        </w:rPr>
+        <w:t>b</w:t>
+      </w:r>
+      <w:r>
+        <w:rPr>
+          <w:rStyle w:val="Hyperlink"/>
+          <w:rFonts w:ascii="Arial" w:hAnsi="Arial" w:cs="Arial"/>
+          <w:color w:val="auto"/>
+          <w:sz w:val="20"/>
+          <w:szCs w:val="20"/>
+          <w:u w:val="none"/>
+        </w:rPr>
+        <w:t>er function</w:t>
+      </w:r>
+      <w:r>
+        <w:rPr>
+          <w:rStyle w:val="Hyperlink"/>
+          <w:rFonts w:ascii="Arial" w:hAnsi="Arial" w:cs="Arial"/>
+          <w:color w:val="auto"/>
+          <w:sz w:val="20"/>
+          <w:szCs w:val="20"/>
+          <w:u w:val="none"/>
+        </w:rPr>
+        <w:t>:</w:t>
+      </w:r>
+    </w:p>
+    <w:p>
+      <w:pPr>
+        <w:pStyle w:val="ListParagraph"/>
+        <w:numPr>
+          <w:ilvl w:val="3"/>
+          <w:numId w:val="8"/>
+        </w:numPr>
+        <w:rPr>
+          <w:rStyle w:val="Hyperlink"/>
+          <w:rFonts w:ascii="Arial" w:hAnsi="Arial" w:cs="Arial"/>
+          <w:color w:val="auto"/>
+          <w:sz w:val="20"/>
+          <w:szCs w:val="20"/>
+          <w:u w:val="none"/>
+        </w:rPr>
+      </w:pPr>
+      <w:r>
+        <w:rPr>
+          <w:rStyle w:val="Hyperlink"/>
+          <w:rFonts w:ascii="Arial" w:hAnsi="Arial" w:cs="Arial"/>
+          <w:color w:val="auto"/>
+          <w:sz w:val="20"/>
+          <w:szCs w:val="20"/>
+          <w:u w:val="none"/>
+        </w:rPr>
+        <w:t>Input:</w:t>
+      </w:r>
+      <w:r>
+        <w:rPr>
+          <w:rStyle w:val="Hyperlink"/>
+          <w:rFonts w:ascii="Arial" w:hAnsi="Arial" w:cs="Arial"/>
+          <w:color w:val="auto"/>
+          <w:sz w:val="20"/>
+          <w:szCs w:val="20"/>
+          <w:u w:val="none"/>
+        </w:rPr>
+        <w:t xml:space="preserve"> phi-psi pairs</w:t>
+      </w:r>
+    </w:p>
+    <w:p>
+      <w:pPr>
+        <w:pStyle w:val="ListParagraph"/>
+        <w:numPr>
+          <w:ilvl w:val="3"/>
+          <w:numId w:val="8"/>
+        </w:numPr>
+        <w:rPr>
+          <w:rFonts w:ascii="Arial" w:hAnsi="Arial" w:cs="Arial"/>
+          <w:sz w:val="20"/>
+          <w:szCs w:val="20"/>
+        </w:rPr>
+      </w:pPr>
+      <w:r>
+        <w:rPr>
+          <w:rStyle w:val="Hyperlink"/>
+          <w:rFonts w:ascii="Arial" w:hAnsi="Arial" w:cs="Arial"/>
+          <w:color w:val="auto"/>
+          <w:sz w:val="20"/>
+          <w:szCs w:val="20"/>
+          <w:u w:val="none"/>
+        </w:rPr>
+        <w:t>Output:</w:t>
+      </w:r>
+      <w:r>
+        <w:rPr>
+          <w:rStyle w:val="Hyperlink"/>
+          <w:rFonts w:ascii="Arial" w:hAnsi="Arial" w:cs="Arial"/>
+          <w:color w:val="auto"/>
+          <w:sz w:val="20"/>
+          <w:szCs w:val="20"/>
+          <w:u w:val="none"/>
+        </w:rPr>
+        <w:t xml:space="preserve"> the corresponding probability of the given phi-psi pair in the </w:t>
+      </w:r>
+      <w:r>
+        <w:rPr>
+          <w:rFonts w:ascii="Arial" w:hAnsi="Arial" w:cs="Arial"/>
+          <w:sz w:val="20"/>
+          <w:szCs w:val="20"/>
+        </w:rPr>
+        <w:t>Ramachandran plot</w:t>
+      </w:r>
+    </w:p>
+    <w:p>
+      <w:pPr>
+        <w:pStyle w:val="ListParagraph"/>
+        <w:numPr>
+          <w:ilvl w:val="3"/>
+          <w:numId w:val="8"/>
+        </w:numPr>
+        <w:rPr>
+          <w:rStyle w:val="Hyperlink"/>
+          <w:rFonts w:ascii="Arial" w:hAnsi="Arial" w:cs="Arial"/>
+          <w:color w:val="auto"/>
+          <w:sz w:val="20"/>
+          <w:szCs w:val="20"/>
+          <w:u w:val="none"/>
+        </w:rPr>
+      </w:pPr>
+      <w:r>
+        <w:rPr>
+          <w:rFonts w:ascii="Arial" w:hAnsi="Arial" w:cs="Arial"/>
+          <w:sz w:val="20"/>
+          <w:szCs w:val="20"/>
+        </w:rPr>
+        <w:t>Test</w:t>
+      </w:r>
+      <w:r>
+        <w:rPr>
+          <w:rFonts w:ascii="Arial" w:hAnsi="Arial" w:cs="Arial"/>
+          <w:sz w:val="20"/>
+          <w:szCs w:val="20"/>
+        </w:rPr>
+        <w:t xml:space="preserve"> </w:t>
+      </w:r>
+      <w:r>
+        <w:rPr>
+          <w:rFonts w:ascii="Arial" w:hAnsi="Arial" w:cs="Arial"/>
+          <w:sz w:val="20"/>
+          <w:szCs w:val="20"/>
+        </w:rPr>
+        <w:t xml:space="preserve">– choose a phi-psi pair from the </w:t>
+      </w:r>
+      <w:r>
+        <w:rPr>
+          <w:rStyle w:val="Hyperlink"/>
+          <w:rFonts w:ascii="Arial" w:hAnsi="Arial" w:cs="Arial"/>
+          <w:color w:val="auto"/>
+          <w:sz w:val="20"/>
+          <w:szCs w:val="20"/>
+          <w:u w:val="none"/>
+        </w:rPr>
+        <w:t>phi-psi contour map</w:t>
+      </w:r>
+      <w:r>
+        <w:rPr>
+          <w:rStyle w:val="Hyperlink"/>
+          <w:rFonts w:ascii="Arial" w:hAnsi="Arial" w:cs="Arial"/>
+          <w:color w:val="auto"/>
+          <w:sz w:val="20"/>
+          <w:szCs w:val="20"/>
+          <w:u w:val="none"/>
+        </w:rPr>
+        <w:t>, check if the function return</w:t>
+      </w:r>
+      <w:r>
+        <w:rPr>
+          <w:rStyle w:val="Hyperlink"/>
+          <w:rFonts w:ascii="Arial" w:hAnsi="Arial" w:cs="Arial"/>
+          <w:color w:val="auto"/>
+          <w:sz w:val="20"/>
+          <w:szCs w:val="20"/>
+          <w:u w:val="none"/>
+        </w:rPr>
+        <w:t>s</w:t>
+      </w:r>
+      <w:r>
+        <w:rPr>
+          <w:rStyle w:val="Hyperlink"/>
+          <w:rFonts w:ascii="Arial" w:hAnsi="Arial" w:cs="Arial"/>
+          <w:color w:val="auto"/>
+          <w:sz w:val="20"/>
+          <w:szCs w:val="20"/>
+          <w:u w:val="none"/>
+        </w:rPr>
+        <w:t xml:space="preserve"> correct probability</w:t>
+      </w:r>
+    </w:p>
+    <w:p>
+      <w:pPr>
+        <w:pStyle w:val="ListParagraph"/>
+        <w:numPr>
+          <w:ilvl w:val="2"/>
+          <w:numId w:val="8"/>
+        </w:numPr>
+        <w:rPr>
+          <w:rStyle w:val="Hyperlink"/>
+          <w:rFonts w:ascii="Arial" w:hAnsi="Arial" w:cs="Arial"/>
+          <w:color w:val="auto"/>
+          <w:sz w:val="20"/>
+          <w:szCs w:val="20"/>
+          <w:u w:val="none"/>
+        </w:rPr>
+      </w:pPr>
+      <w:r>
+        <w:rPr>
+          <w:rStyle w:val="Hyperlink"/>
+          <w:rFonts w:ascii="Arial" w:hAnsi="Arial" w:cs="Arial"/>
+          <w:color w:val="auto"/>
+          <w:sz w:val="20"/>
+          <w:szCs w:val="20"/>
+          <w:u w:val="none"/>
+        </w:rPr>
         <w:t>Trans proline phi-psi contour (</w:t>
       </w:r>
       <w:r>
@@ -3778,7 +4162,7 @@
       <w:pPr>
         <w:pStyle w:val="ListParagraph"/>
         <w:numPr>
-          <w:ilvl w:val="2"/>
+          <w:ilvl w:val="3"/>
           <w:numId w:val="8"/>
         </w:numPr>
         <w:rPr>
@@ -3807,7 +4191,7 @@
       <w:pPr>
         <w:pStyle w:val="ListParagraph"/>
         <w:numPr>
-          <w:ilvl w:val="2"/>
+          <w:ilvl w:val="3"/>
           <w:numId w:val="8"/>
         </w:numPr>
         <w:rPr>
@@ -3822,6 +4206,7 @@
           <w:sz w:val="20"/>
           <w:szCs w:val="20"/>
         </w:rPr>
+        <w:lastRenderedPageBreak/>
         <w:t>data source</w:t>
       </w:r>
     </w:p>
@@ -3829,7 +4214,7 @@
       <w:pPr>
         <w:pStyle w:val="ListParagraph"/>
         <w:numPr>
-          <w:ilvl w:val="3"/>
+          <w:ilvl w:val="4"/>
           <w:numId w:val="8"/>
         </w:numPr>
         <w:rPr>
@@ -3862,7 +4247,7 @@
       <w:pPr>
         <w:pStyle w:val="ListParagraph"/>
         <w:numPr>
-          <w:ilvl w:val="3"/>
+          <w:ilvl w:val="4"/>
           <w:numId w:val="8"/>
         </w:numPr>
         <w:rPr>
@@ -3898,6 +4283,50 @@
       <w:pPr>
         <w:pStyle w:val="ListParagraph"/>
         <w:numPr>
+          <w:ilvl w:val="3"/>
+          <w:numId w:val="8"/>
+        </w:numPr>
+        <w:rPr>
+          <w:rFonts w:ascii="Arial" w:hAnsi="Arial" w:cs="Arial"/>
+          <w:sz w:val="20"/>
+          <w:szCs w:val="20"/>
+        </w:rPr>
+      </w:pPr>
+      <w:r>
+        <w:rPr>
+          <w:rFonts w:ascii="Arial" w:hAnsi="Arial" w:cs="Arial"/>
+          <w:sz w:val="20"/>
+          <w:szCs w:val="20"/>
+        </w:rPr>
+        <w:t>Probability cutoff: p &gt; 0.01</w:t>
+      </w:r>
+    </w:p>
+    <w:p>
+      <w:pPr>
+        <w:pStyle w:val="ListParagraph"/>
+        <w:numPr>
+          <w:ilvl w:val="1"/>
+          <w:numId w:val="8"/>
+        </w:numPr>
+        <w:rPr>
+          <w:rFonts w:ascii="Arial" w:hAnsi="Arial" w:cs="Arial"/>
+          <w:sz w:val="20"/>
+          <w:szCs w:val="20"/>
+        </w:rPr>
+      </w:pPr>
+      <w:r>
+        <w:rPr>
+          <w:rFonts w:ascii="Arial" w:hAnsi="Arial" w:cs="Arial"/>
+          <w:sz w:val="20"/>
+          <w:szCs w:val="20"/>
+        </w:rPr>
+        <w:t>A function to return backbone compatible sites of a given structure</w:t>
+      </w:r>
+    </w:p>
+    <w:p>
+      <w:pPr>
+        <w:pStyle w:val="ListParagraph"/>
+        <w:numPr>
           <w:ilvl w:val="2"/>
           <w:numId w:val="8"/>
         </w:numPr>
@@ -3913,7 +4342,149 @@
           <w:sz w:val="20"/>
           <w:szCs w:val="20"/>
         </w:rPr>
-        <w:t>Probability cutoff: p &gt; 0.01</w:t>
+        <w:t>Input: a structure</w:t>
+      </w:r>
+      <w:r>
+        <w:rPr>
+          <w:rFonts w:ascii="Arial" w:hAnsi="Arial" w:cs="Arial"/>
+          <w:sz w:val="20"/>
+          <w:szCs w:val="20"/>
+        </w:rPr>
+        <w:t xml:space="preserve"> (Bio.PDB)</w:t>
+      </w:r>
+    </w:p>
+    <w:p>
+      <w:pPr>
+        <w:pStyle w:val="ListParagraph"/>
+        <w:numPr>
+          <w:ilvl w:val="2"/>
+          <w:numId w:val="8"/>
+        </w:numPr>
+        <w:rPr>
+          <w:rFonts w:ascii="Arial" w:hAnsi="Arial" w:cs="Arial"/>
+          <w:sz w:val="20"/>
+          <w:szCs w:val="20"/>
+        </w:rPr>
+      </w:pPr>
+      <w:r>
+        <w:rPr>
+          <w:rFonts w:ascii="Arial" w:hAnsi="Arial" w:cs="Arial"/>
+          <w:sz w:val="20"/>
+          <w:szCs w:val="20"/>
+        </w:rPr>
+        <w:t xml:space="preserve">Output: </w:t>
+      </w:r>
+      <w:r>
+        <w:rPr>
+          <w:rFonts w:ascii="Arial" w:hAnsi="Arial" w:cs="Arial"/>
+          <w:sz w:val="20"/>
+          <w:szCs w:val="20"/>
+        </w:rPr>
+        <w:t xml:space="preserve">residues on the </w:t>
+      </w:r>
+      <w:r>
+        <w:rPr>
+          <w:rFonts w:ascii="Arial" w:hAnsi="Arial" w:cs="Arial"/>
+          <w:sz w:val="20"/>
+          <w:szCs w:val="20"/>
+        </w:rPr>
+        <w:t>backbone compatible sites</w:t>
+      </w:r>
+    </w:p>
+    <w:p>
+      <w:pPr>
+        <w:pStyle w:val="ListParagraph"/>
+        <w:numPr>
+          <w:ilvl w:val="2"/>
+          <w:numId w:val="8"/>
+        </w:numPr>
+        <w:rPr>
+          <w:rFonts w:ascii="Arial" w:hAnsi="Arial" w:cs="Arial"/>
+          <w:sz w:val="20"/>
+          <w:szCs w:val="20"/>
+        </w:rPr>
+      </w:pPr>
+      <w:r>
+        <w:rPr>
+          <w:rFonts w:ascii="Arial" w:hAnsi="Arial" w:cs="Arial"/>
+          <w:sz w:val="20"/>
+          <w:szCs w:val="20"/>
+        </w:rPr>
+        <w:t xml:space="preserve">Test function: </w:t>
+      </w:r>
+    </w:p>
+    <w:p>
+      <w:pPr>
+        <w:pStyle w:val="ListParagraph"/>
+        <w:numPr>
+          <w:ilvl w:val="3"/>
+          <w:numId w:val="8"/>
+        </w:numPr>
+        <w:rPr>
+          <w:rFonts w:ascii="Arial" w:hAnsi="Arial" w:cs="Arial"/>
+          <w:sz w:val="20"/>
+          <w:szCs w:val="20"/>
+        </w:rPr>
+      </w:pPr>
+      <w:r>
+        <w:rPr>
+          <w:rFonts w:ascii="Arial" w:hAnsi="Arial" w:cs="Arial"/>
+          <w:sz w:val="20"/>
+          <w:szCs w:val="20"/>
+        </w:rPr>
+        <w:t xml:space="preserve">Expectation: </w:t>
+      </w:r>
+      <w:r>
+        <w:rPr>
+          <w:rFonts w:ascii="Arial" w:hAnsi="Arial" w:cs="Arial"/>
+          <w:sz w:val="20"/>
+          <w:szCs w:val="20"/>
+        </w:rPr>
+        <w:t xml:space="preserve">take a manageable segment from a structure (a 50 AA fragment?), check the phi-psi and corresponding probability in the </w:t>
+      </w:r>
+      <w:r>
+        <w:rPr>
+          <w:rFonts w:ascii="Arial" w:hAnsi="Arial" w:cs="Arial"/>
+          <w:sz w:val="20"/>
+          <w:szCs w:val="20"/>
+        </w:rPr>
+        <w:t>Ramachandran</w:t>
+      </w:r>
+      <w:r>
+        <w:rPr>
+          <w:rFonts w:ascii="Arial" w:hAnsi="Arial" w:cs="Arial"/>
+          <w:sz w:val="20"/>
+          <w:szCs w:val="20"/>
+        </w:rPr>
+        <w:t xml:space="preserve"> plot, note down all the sites that with p &gt; 0.01</w:t>
+      </w:r>
+    </w:p>
+    <w:p>
+      <w:pPr>
+        <w:pStyle w:val="ListParagraph"/>
+        <w:numPr>
+          <w:ilvl w:val="1"/>
+          <w:numId w:val="8"/>
+        </w:numPr>
+        <w:rPr>
+          <w:rStyle w:val="Hyperlink"/>
+          <w:rFonts w:ascii="Arial" w:hAnsi="Arial" w:cs="Arial"/>
+          <w:color w:val="auto"/>
+          <w:sz w:val="20"/>
+          <w:szCs w:val="20"/>
+          <w:u w:val="none"/>
+        </w:rPr>
+      </w:pPr>
+      <w:r>
+        <w:rPr>
+          <w:rStyle w:val="Hyperlink"/>
+          <w:rFonts w:ascii="Arial" w:hAnsi="Arial" w:cs="Arial"/>
+          <w:color w:val="auto"/>
+          <w:sz w:val="20"/>
+          <w:szCs w:val="20"/>
+          <w:u w:val="none"/>
+        </w:rPr>
+        <w:t xml:space="preserve">A member function to return typical conformations </w:t>
       </w:r>
     </w:p>
     <w:p>
@@ -3941,7 +4512,7 @@
           <w:szCs w:val="20"/>
           <w:u w:val="none"/>
         </w:rPr>
-        <w:t>Mutate a given site to proline</w:t>
+        <w:t>A class to handle proline conformations</w:t>
       </w:r>
     </w:p>
     <w:p>
@@ -3960,6 +4531,443 @@
           <w:u w:val="none"/>
         </w:rPr>
       </w:pPr>
+      <w:r>
+        <w:rPr>
+          <w:rStyle w:val="Hyperlink"/>
+          <w:rFonts w:ascii="Arial" w:hAnsi="Arial" w:cs="Arial"/>
+          <w:color w:val="auto"/>
+          <w:sz w:val="20"/>
+          <w:szCs w:val="20"/>
+          <w:u w:val="none"/>
+        </w:rPr>
+        <w:t>Initialization: load the typical conformations of proline</w:t>
+      </w:r>
+    </w:p>
+    <w:p>
+      <w:pPr>
+        <w:pStyle w:val="ListParagraph"/>
+        <w:numPr>
+          <w:ilvl w:val="2"/>
+          <w:numId w:val="8"/>
+        </w:numPr>
+        <w:rPr>
+          <w:rStyle w:val="Hyperlink"/>
+          <w:rFonts w:ascii="Arial" w:hAnsi="Arial" w:cs="Arial"/>
+          <w:color w:val="auto"/>
+          <w:sz w:val="20"/>
+          <w:szCs w:val="20"/>
+          <w:u w:val="none"/>
+        </w:rPr>
+      </w:pPr>
+      <w:r>
+        <w:rPr>
+          <w:rStyle w:val="Hyperlink"/>
+          <w:rFonts w:ascii="Arial" w:hAnsi="Arial" w:cs="Arial"/>
+          <w:color w:val="auto"/>
+          <w:sz w:val="20"/>
+          <w:szCs w:val="20"/>
+          <w:u w:val="none"/>
+        </w:rPr>
+        <w:t xml:space="preserve">Organized as a </w:t>
+      </w:r>
+      <w:r>
+        <w:rPr>
+          <w:rStyle w:val="Hyperlink"/>
+          <w:rFonts w:ascii="Arial" w:hAnsi="Arial" w:cs="Arial"/>
+          <w:color w:val="auto"/>
+          <w:sz w:val="20"/>
+          <w:szCs w:val="20"/>
+          <w:u w:val="none"/>
+        </w:rPr>
+        <w:t>dictionary</w:t>
+      </w:r>
+    </w:p>
+    <w:p>
+      <w:pPr>
+        <w:pStyle w:val="ListParagraph"/>
+        <w:numPr>
+          <w:ilvl w:val="3"/>
+          <w:numId w:val="8"/>
+        </w:numPr>
+        <w:rPr>
+          <w:rStyle w:val="Hyperlink"/>
+          <w:rFonts w:ascii="Arial" w:hAnsi="Arial" w:cs="Arial"/>
+          <w:color w:val="auto"/>
+          <w:sz w:val="20"/>
+          <w:szCs w:val="20"/>
+          <w:u w:val="none"/>
+        </w:rPr>
+      </w:pPr>
+      <w:r>
+        <w:rPr>
+          <w:rStyle w:val="Hyperlink"/>
+          <w:rFonts w:ascii="Arial" w:hAnsi="Arial" w:cs="Arial"/>
+          <w:color w:val="auto"/>
+          <w:sz w:val="20"/>
+          <w:szCs w:val="20"/>
+          <w:u w:val="none"/>
+        </w:rPr>
+        <w:t>key - (phi, psi)</w:t>
+      </w:r>
+    </w:p>
+    <w:p>
+      <w:pPr>
+        <w:pStyle w:val="ListParagraph"/>
+        <w:numPr>
+          <w:ilvl w:val="3"/>
+          <w:numId w:val="8"/>
+        </w:numPr>
+        <w:rPr>
+          <w:rStyle w:val="Hyperlink"/>
+          <w:rFonts w:ascii="Arial" w:hAnsi="Arial" w:cs="Arial"/>
+          <w:color w:val="auto"/>
+          <w:sz w:val="20"/>
+          <w:szCs w:val="20"/>
+          <w:u w:val="none"/>
+        </w:rPr>
+      </w:pPr>
+      <w:r>
+        <w:rPr>
+          <w:rStyle w:val="Hyperlink"/>
+          <w:rFonts w:ascii="Arial" w:hAnsi="Arial" w:cs="Arial"/>
+          <w:color w:val="auto"/>
+          <w:sz w:val="20"/>
+          <w:szCs w:val="20"/>
+          <w:u w:val="none"/>
+        </w:rPr>
+        <w:t>value - the proline residue</w:t>
+      </w:r>
+    </w:p>
+    <w:p>
+      <w:pPr>
+        <w:pStyle w:val="ListParagraph"/>
+        <w:numPr>
+          <w:ilvl w:val="1"/>
+          <w:numId w:val="8"/>
+        </w:numPr>
+        <w:rPr>
+          <w:rStyle w:val="Hyperlink"/>
+          <w:rFonts w:ascii="Arial" w:hAnsi="Arial" w:cs="Arial"/>
+          <w:color w:val="auto"/>
+          <w:sz w:val="20"/>
+          <w:szCs w:val="20"/>
+          <w:u w:val="none"/>
+        </w:rPr>
+      </w:pPr>
+      <w:r>
+        <w:rPr>
+          <w:rStyle w:val="Hyperlink"/>
+          <w:rFonts w:ascii="Arial" w:hAnsi="Arial" w:cs="Arial"/>
+          <w:color w:val="auto"/>
+          <w:sz w:val="20"/>
+          <w:szCs w:val="20"/>
+          <w:u w:val="none"/>
+        </w:rPr>
+        <w:t>A member function:</w:t>
+      </w:r>
+    </w:p>
+    <w:p>
+      <w:pPr>
+        <w:pStyle w:val="ListParagraph"/>
+        <w:numPr>
+          <w:ilvl w:val="2"/>
+          <w:numId w:val="8"/>
+        </w:numPr>
+        <w:rPr>
+          <w:rStyle w:val="Hyperlink"/>
+          <w:rFonts w:ascii="Arial" w:hAnsi="Arial" w:cs="Arial"/>
+          <w:color w:val="auto"/>
+          <w:sz w:val="20"/>
+          <w:szCs w:val="20"/>
+          <w:u w:val="none"/>
+        </w:rPr>
+      </w:pPr>
+      <w:r>
+        <w:rPr>
+          <w:rStyle w:val="Hyperlink"/>
+          <w:rFonts w:ascii="Arial" w:hAnsi="Arial" w:cs="Arial"/>
+          <w:color w:val="auto"/>
+          <w:sz w:val="20"/>
+          <w:szCs w:val="20"/>
+          <w:u w:val="none"/>
+        </w:rPr>
+        <w:t>Input: phi-psi pair</w:t>
+      </w:r>
+    </w:p>
+    <w:p>
+      <w:pPr>
+        <w:pStyle w:val="ListParagraph"/>
+        <w:numPr>
+          <w:ilvl w:val="2"/>
+          <w:numId w:val="8"/>
+        </w:numPr>
+        <w:rPr>
+          <w:rStyle w:val="Hyperlink"/>
+          <w:rFonts w:ascii="Arial" w:hAnsi="Arial" w:cs="Arial"/>
+          <w:color w:val="auto"/>
+          <w:sz w:val="20"/>
+          <w:szCs w:val="20"/>
+          <w:u w:val="none"/>
+        </w:rPr>
+      </w:pPr>
+      <w:r>
+        <w:rPr>
+          <w:rStyle w:val="Hyperlink"/>
+          <w:rFonts w:ascii="Arial" w:hAnsi="Arial" w:cs="Arial"/>
+          <w:color w:val="auto"/>
+          <w:sz w:val="20"/>
+          <w:szCs w:val="20"/>
+          <w:u w:val="none"/>
+        </w:rPr>
+        <w:t xml:space="preserve">Output: proline </w:t>
+      </w:r>
+      <w:r>
+        <w:rPr>
+          <w:rStyle w:val="Hyperlink"/>
+          <w:rFonts w:ascii="Arial" w:hAnsi="Arial" w:cs="Arial"/>
+          <w:color w:val="auto"/>
+          <w:sz w:val="20"/>
+          <w:szCs w:val="20"/>
+          <w:u w:val="none"/>
+        </w:rPr>
+        <w:t>with (phi, psi) pair closest to the given</w:t>
+      </w:r>
+      <w:r>
+        <w:rPr>
+          <w:rStyle w:val="Hyperlink"/>
+          <w:rFonts w:ascii="Arial" w:hAnsi="Arial" w:cs="Arial"/>
+          <w:color w:val="auto"/>
+          <w:sz w:val="20"/>
+          <w:szCs w:val="20"/>
+          <w:u w:val="none"/>
+        </w:rPr>
+        <w:t xml:space="preserve"> phi-psi pair</w:t>
+      </w:r>
+    </w:p>
+    <w:p>
+      <w:pPr>
+        <w:pStyle w:val="ListParagraph"/>
+        <w:numPr>
+          <w:ilvl w:val="2"/>
+          <w:numId w:val="8"/>
+        </w:numPr>
+        <w:rPr>
+          <w:rStyle w:val="Hyperlink"/>
+          <w:rFonts w:ascii="Arial" w:hAnsi="Arial" w:cs="Arial"/>
+          <w:color w:val="auto"/>
+          <w:sz w:val="20"/>
+          <w:szCs w:val="20"/>
+          <w:u w:val="none"/>
+        </w:rPr>
+      </w:pPr>
+      <w:r>
+        <w:rPr>
+          <w:rStyle w:val="Hyperlink"/>
+          <w:rFonts w:ascii="Arial" w:hAnsi="Arial" w:cs="Arial"/>
+          <w:color w:val="auto"/>
+          <w:sz w:val="20"/>
+          <w:szCs w:val="20"/>
+          <w:u w:val="none"/>
+        </w:rPr>
+        <w:t>Test</w:t>
+      </w:r>
+    </w:p>
+    <w:p>
+      <w:pPr>
+        <w:pStyle w:val="ListParagraph"/>
+        <w:numPr>
+          <w:ilvl w:val="3"/>
+          <w:numId w:val="8"/>
+        </w:numPr>
+        <w:rPr>
+          <w:rStyle w:val="Hyperlink"/>
+          <w:rFonts w:ascii="Arial" w:hAnsi="Arial" w:cs="Arial"/>
+          <w:color w:val="auto"/>
+          <w:sz w:val="20"/>
+          <w:szCs w:val="20"/>
+          <w:u w:val="none"/>
+        </w:rPr>
+      </w:pPr>
+      <w:r>
+        <w:rPr>
+          <w:rStyle w:val="Hyperlink"/>
+          <w:rFonts w:ascii="Arial" w:hAnsi="Arial" w:cs="Arial"/>
+          <w:color w:val="auto"/>
+          <w:sz w:val="20"/>
+          <w:szCs w:val="20"/>
+          <w:u w:val="none"/>
+        </w:rPr>
+        <w:t>Expectation: given a compatible phi-psi pair, get the proline with most similar backbone conformation returned</w:t>
+      </w:r>
+    </w:p>
+    <w:p>
+      <w:pPr>
+        <w:pStyle w:val="ListParagraph"/>
+        <w:numPr>
+          <w:ilvl w:val="4"/>
+          <w:numId w:val="8"/>
+        </w:numPr>
+        <w:rPr>
+          <w:rStyle w:val="Hyperlink"/>
+          <w:rFonts w:ascii="Arial" w:hAnsi="Arial" w:cs="Arial"/>
+          <w:color w:val="auto"/>
+          <w:sz w:val="20"/>
+          <w:szCs w:val="20"/>
+          <w:u w:val="none"/>
+        </w:rPr>
+      </w:pPr>
+      <w:r>
+        <w:rPr>
+          <w:rStyle w:val="Hyperlink"/>
+          <w:rFonts w:ascii="Arial" w:hAnsi="Arial" w:cs="Arial"/>
+          <w:color w:val="auto"/>
+          <w:sz w:val="20"/>
+          <w:szCs w:val="20"/>
+          <w:u w:val="none"/>
+        </w:rPr>
+        <w:t>“</w:t>
+      </w:r>
+      <w:proofErr w:type="gramStart"/>
+      <w:r>
+        <w:rPr>
+          <w:rStyle w:val="Hyperlink"/>
+          <w:rFonts w:ascii="Arial" w:hAnsi="Arial" w:cs="Arial"/>
+          <w:color w:val="auto"/>
+          <w:sz w:val="20"/>
+          <w:szCs w:val="20"/>
+          <w:u w:val="none"/>
+        </w:rPr>
+        <w:t>most</w:t>
+      </w:r>
+      <w:proofErr w:type="gramEnd"/>
+      <w:r>
+        <w:rPr>
+          <w:rStyle w:val="Hyperlink"/>
+          <w:rFonts w:ascii="Arial" w:hAnsi="Arial" w:cs="Arial"/>
+          <w:color w:val="auto"/>
+          <w:sz w:val="20"/>
+          <w:szCs w:val="20"/>
+          <w:u w:val="none"/>
+        </w:rPr>
+        <w:t xml:space="preserve"> similar” – minimum distance between the (phi, psi) and the (phi, psi) of pro in the </w:t>
+      </w:r>
+      <w:r>
+        <w:rPr>
+          <w:rStyle w:val="Hyperlink"/>
+          <w:rFonts w:ascii="Arial" w:hAnsi="Arial" w:cs="Arial"/>
+          <w:color w:val="auto"/>
+          <w:sz w:val="20"/>
+          <w:szCs w:val="20"/>
+          <w:u w:val="none"/>
+        </w:rPr>
+        <w:t>stored dictionary</w:t>
+      </w:r>
+    </w:p>
+    <w:p>
+      <w:pPr>
+        <w:pStyle w:val="ListParagraph"/>
+        <w:numPr>
+          <w:ilvl w:val="1"/>
+          <w:numId w:val="8"/>
+        </w:numPr>
+        <w:rPr>
+          <w:rStyle w:val="Hyperlink"/>
+          <w:rFonts w:ascii="Arial" w:hAnsi="Arial" w:cs="Arial"/>
+          <w:color w:val="auto"/>
+          <w:sz w:val="20"/>
+          <w:szCs w:val="20"/>
+          <w:u w:val="none"/>
+        </w:rPr>
+      </w:pPr>
+      <w:r>
+        <w:rPr>
+          <w:rStyle w:val="Hyperlink"/>
+          <w:rFonts w:ascii="Arial" w:hAnsi="Arial" w:cs="Arial"/>
+          <w:color w:val="auto"/>
+          <w:sz w:val="20"/>
+          <w:szCs w:val="20"/>
+          <w:u w:val="none"/>
+        </w:rPr>
+        <w:t>NOTE: used in the function to mutate a given site to proline</w:t>
+      </w:r>
+    </w:p>
+    <w:p>
+      <w:pPr>
+        <w:pStyle w:val="ListParagraph"/>
+        <w:numPr>
+          <w:ilvl w:val="2"/>
+          <w:numId w:val="8"/>
+        </w:numPr>
+        <w:rPr>
+          <w:rStyle w:val="Hyperlink"/>
+          <w:rFonts w:ascii="Arial" w:hAnsi="Arial" w:cs="Arial"/>
+          <w:color w:val="auto"/>
+          <w:sz w:val="20"/>
+          <w:szCs w:val="20"/>
+          <w:u w:val="none"/>
+        </w:rPr>
+      </w:pPr>
+      <w:r>
+        <w:rPr>
+          <w:rStyle w:val="Hyperlink"/>
+          <w:rFonts w:ascii="Arial" w:hAnsi="Arial" w:cs="Arial"/>
+          <w:color w:val="auto"/>
+          <w:sz w:val="20"/>
+          <w:szCs w:val="20"/>
+          <w:u w:val="none"/>
+        </w:rPr>
+        <w:t>For now, use all prolines from 7DWY.</w:t>
+      </w:r>
+    </w:p>
+    <w:p>
+      <w:pPr>
+        <w:pStyle w:val="ListParagraph"/>
+        <w:numPr>
+          <w:ilvl w:val="2"/>
+          <w:numId w:val="8"/>
+        </w:numPr>
+        <w:rPr>
+          <w:rStyle w:val="Hyperlink"/>
+          <w:rFonts w:ascii="Arial" w:hAnsi="Arial" w:cs="Arial"/>
+          <w:color w:val="auto"/>
+          <w:sz w:val="20"/>
+          <w:szCs w:val="20"/>
+          <w:u w:val="none"/>
+        </w:rPr>
+      </w:pPr>
+      <w:r>
+        <w:rPr>
+          <w:rStyle w:val="Hyperlink"/>
+          <w:rFonts w:ascii="Arial" w:hAnsi="Arial" w:cs="Arial"/>
+          <w:color w:val="auto"/>
+          <w:sz w:val="20"/>
+          <w:szCs w:val="20"/>
+          <w:u w:val="none"/>
+        </w:rPr>
+        <w:t xml:space="preserve">will be finalized later, </w:t>
+      </w:r>
+      <w:r>
+        <w:rPr>
+          <w:rStyle w:val="Hyperlink"/>
+          <w:rFonts w:ascii="Arial" w:hAnsi="Arial" w:cs="Arial"/>
+          <w:color w:val="auto"/>
+          <w:sz w:val="20"/>
+          <w:szCs w:val="20"/>
+          <w:u w:val="none"/>
+        </w:rPr>
+        <w:t xml:space="preserve">after a more rigorous check of </w:t>
+      </w:r>
+      <w:r>
+        <w:rPr>
+          <w:rStyle w:val="Hyperlink"/>
+          <w:rFonts w:ascii="Arial" w:hAnsi="Arial" w:cs="Arial"/>
+          <w:color w:val="auto"/>
+          <w:sz w:val="20"/>
+          <w:szCs w:val="20"/>
+          <w:u w:val="none"/>
+        </w:rPr>
+        <w:t>typical proline conformations.</w:t>
+      </w:r>
     </w:p>
     <w:p>
       <w:pPr>
@@ -3986,7 +4994,18 @@
           <w:szCs w:val="20"/>
           <w:u w:val="none"/>
         </w:rPr>
-        <w:t>Calculate the cost of the proline replacement</w:t>
+        <w:t>A function to m</w:t>
+      </w:r>
+      <w:r>
+        <w:rPr>
+          <w:rStyle w:val="Hyperlink"/>
+          <w:rFonts w:ascii="Arial" w:hAnsi="Arial" w:cs="Arial"/>
+          <w:color w:val="auto"/>
+          <w:sz w:val="20"/>
+          <w:szCs w:val="20"/>
+          <w:u w:val="none"/>
+        </w:rPr>
+        <w:t>utate a given site to proline</w:t>
       </w:r>
     </w:p>
     <w:p>
@@ -3997,20 +5016,344 @@
           <w:numId w:val="8"/>
         </w:numPr>
         <w:rPr>
-          <w:rFonts w:ascii="Arial" w:hAnsi="Arial" w:cs="Arial"/>
-          <w:sz w:val="20"/>
-          <w:szCs w:val="20"/>
-        </w:rPr>
-      </w:pPr>
-      <w:r>
-        <w:rPr>
-          <w:rFonts w:ascii="Arial" w:hAnsi="Arial" w:cs="Arial"/>
-          <w:color w:val="202124"/>
-          <w:spacing w:val="2"/>
-          <w:sz w:val="20"/>
-          <w:szCs w:val="20"/>
-        </w:rPr>
-        <w:t>Count number of neighbor atoms of a given residue</w:t>
+          <w:rStyle w:val="Hyperlink"/>
+          <w:rFonts w:ascii="Arial" w:hAnsi="Arial" w:cs="Arial"/>
+          <w:color w:val="auto"/>
+          <w:sz w:val="20"/>
+          <w:szCs w:val="20"/>
+          <w:u w:val="none"/>
+        </w:rPr>
+      </w:pPr>
+      <w:r>
+        <w:rPr>
+          <w:rStyle w:val="Hyperlink"/>
+          <w:rFonts w:ascii="Arial" w:hAnsi="Arial" w:cs="Arial"/>
+          <w:color w:val="auto"/>
+          <w:sz w:val="20"/>
+          <w:szCs w:val="20"/>
+          <w:u w:val="none"/>
+        </w:rPr>
+        <w:t>Input: a structure, a residue is checked that is backbone</w:t>
+      </w:r>
+      <w:r>
+        <w:rPr>
+          <w:rStyle w:val="Hyperlink"/>
+          <w:rFonts w:ascii="Arial" w:hAnsi="Arial" w:cs="Arial"/>
+          <w:color w:val="auto"/>
+          <w:sz w:val="20"/>
+          <w:szCs w:val="20"/>
+          <w:u w:val="none"/>
+        </w:rPr>
+        <w:t xml:space="preserve"> compatible</w:t>
+      </w:r>
+      <w:r>
+        <w:rPr>
+          <w:rStyle w:val="Hyperlink"/>
+          <w:rFonts w:ascii="Arial" w:hAnsi="Arial" w:cs="Arial"/>
+          <w:color w:val="auto"/>
+          <w:sz w:val="20"/>
+          <w:szCs w:val="20"/>
+          <w:u w:val="none"/>
+        </w:rPr>
+        <w:t xml:space="preserve"> with proline</w:t>
+      </w:r>
+    </w:p>
+    <w:p>
+      <w:pPr>
+        <w:pStyle w:val="ListParagraph"/>
+        <w:numPr>
+          <w:ilvl w:val="1"/>
+          <w:numId w:val="8"/>
+        </w:numPr>
+        <w:rPr>
+          <w:rStyle w:val="Hyperlink"/>
+          <w:rFonts w:ascii="Arial" w:hAnsi="Arial" w:cs="Arial"/>
+          <w:color w:val="auto"/>
+          <w:sz w:val="20"/>
+          <w:szCs w:val="20"/>
+          <w:u w:val="none"/>
+        </w:rPr>
+      </w:pPr>
+      <w:r>
+        <w:rPr>
+          <w:rStyle w:val="Hyperlink"/>
+          <w:rFonts w:ascii="Arial" w:hAnsi="Arial" w:cs="Arial"/>
+          <w:color w:val="auto"/>
+          <w:sz w:val="20"/>
+          <w:szCs w:val="20"/>
+          <w:u w:val="none"/>
+        </w:rPr>
+        <w:t>Output: the structure with the given residue mutated to proline</w:t>
+      </w:r>
+    </w:p>
+    <w:p>
+      <w:pPr>
+        <w:pStyle w:val="ListParagraph"/>
+        <w:numPr>
+          <w:ilvl w:val="1"/>
+          <w:numId w:val="8"/>
+        </w:numPr>
+        <w:rPr>
+          <w:rStyle w:val="Hyperlink"/>
+          <w:rFonts w:ascii="Arial" w:hAnsi="Arial" w:cs="Arial"/>
+          <w:color w:val="auto"/>
+          <w:sz w:val="20"/>
+          <w:szCs w:val="20"/>
+          <w:u w:val="none"/>
+        </w:rPr>
+      </w:pPr>
+      <w:r>
+        <w:rPr>
+          <w:rStyle w:val="Hyperlink"/>
+          <w:rFonts w:ascii="Arial" w:hAnsi="Arial" w:cs="Arial"/>
+          <w:color w:val="auto"/>
+          <w:sz w:val="20"/>
+          <w:szCs w:val="20"/>
+          <w:u w:val="none"/>
+        </w:rPr>
+        <w:t>N</w:t>
+      </w:r>
+      <w:r>
+        <w:rPr>
+          <w:rStyle w:val="Hyperlink"/>
+          <w:rFonts w:ascii="Arial" w:hAnsi="Arial" w:cs="Arial"/>
+          <w:color w:val="auto"/>
+          <w:sz w:val="20"/>
+          <w:szCs w:val="20"/>
+          <w:u w:val="none"/>
+        </w:rPr>
+        <w:t>OTE:</w:t>
+      </w:r>
+    </w:p>
+    <w:p>
+      <w:pPr>
+        <w:pStyle w:val="ListParagraph"/>
+        <w:numPr>
+          <w:ilvl w:val="2"/>
+          <w:numId w:val="8"/>
+        </w:numPr>
+        <w:rPr>
+          <w:rStyle w:val="Hyperlink"/>
+          <w:rFonts w:ascii="Arial" w:hAnsi="Arial" w:cs="Arial"/>
+          <w:color w:val="auto"/>
+          <w:sz w:val="20"/>
+          <w:szCs w:val="20"/>
+          <w:u w:val="none"/>
+        </w:rPr>
+      </w:pPr>
+      <w:r>
+        <w:rPr>
+          <w:rStyle w:val="Hyperlink"/>
+          <w:rFonts w:ascii="Arial" w:hAnsi="Arial" w:cs="Arial"/>
+          <w:color w:val="auto"/>
+          <w:sz w:val="20"/>
+          <w:szCs w:val="20"/>
+          <w:u w:val="none"/>
+        </w:rPr>
+        <w:t xml:space="preserve">before replacing the selected residue, modify the residue ID of </w:t>
+      </w:r>
+      <w:r>
+        <w:rPr>
+          <w:rStyle w:val="Hyperlink"/>
+          <w:rFonts w:ascii="Arial" w:hAnsi="Arial" w:cs="Arial"/>
+          <w:color w:val="auto"/>
+          <w:sz w:val="20"/>
+          <w:szCs w:val="20"/>
+          <w:u w:val="none"/>
+        </w:rPr>
+        <w:t>proline that is returned</w:t>
+      </w:r>
+      <w:r>
+        <w:rPr>
+          <w:rStyle w:val="Hyperlink"/>
+          <w:rFonts w:ascii="Arial" w:hAnsi="Arial" w:cs="Arial"/>
+          <w:color w:val="auto"/>
+          <w:sz w:val="20"/>
+          <w:szCs w:val="20"/>
+          <w:u w:val="none"/>
+        </w:rPr>
+        <w:t xml:space="preserve"> by the class that handling proline conformation</w:t>
+      </w:r>
+      <w:r>
+        <w:rPr>
+          <w:rStyle w:val="Hyperlink"/>
+          <w:rFonts w:ascii="Arial" w:hAnsi="Arial" w:cs="Arial"/>
+          <w:color w:val="auto"/>
+          <w:sz w:val="20"/>
+          <w:szCs w:val="20"/>
+          <w:u w:val="none"/>
+        </w:rPr>
+        <w:t>s to be identical to the selected residue</w:t>
+      </w:r>
+    </w:p>
+    <w:p>
+      <w:pPr>
+        <w:pStyle w:val="ListParagraph"/>
+        <w:numPr>
+          <w:ilvl w:val="1"/>
+          <w:numId w:val="8"/>
+        </w:numPr>
+        <w:rPr>
+          <w:rStyle w:val="Hyperlink"/>
+          <w:rFonts w:ascii="Arial" w:hAnsi="Arial" w:cs="Arial"/>
+          <w:color w:val="auto"/>
+          <w:sz w:val="20"/>
+          <w:szCs w:val="20"/>
+          <w:u w:val="none"/>
+        </w:rPr>
+      </w:pPr>
+      <w:r>
+        <w:rPr>
+          <w:rStyle w:val="Hyperlink"/>
+          <w:rFonts w:ascii="Arial" w:hAnsi="Arial" w:cs="Arial"/>
+          <w:color w:val="auto"/>
+          <w:sz w:val="20"/>
+          <w:szCs w:val="20"/>
+          <w:u w:val="none"/>
+        </w:rPr>
+        <w:t>Test function:</w:t>
+      </w:r>
+    </w:p>
+    <w:p>
+      <w:pPr>
+        <w:pStyle w:val="ListParagraph"/>
+        <w:numPr>
+          <w:ilvl w:val="2"/>
+          <w:numId w:val="8"/>
+        </w:numPr>
+        <w:rPr>
+          <w:rStyle w:val="Hyperlink"/>
+          <w:rFonts w:ascii="Arial" w:hAnsi="Arial" w:cs="Arial"/>
+          <w:color w:val="auto"/>
+          <w:sz w:val="20"/>
+          <w:szCs w:val="20"/>
+          <w:u w:val="none"/>
+        </w:rPr>
+      </w:pPr>
+      <w:r>
+        <w:rPr>
+          <w:rStyle w:val="Hyperlink"/>
+          <w:rFonts w:ascii="Arial" w:hAnsi="Arial" w:cs="Arial"/>
+          <w:color w:val="auto"/>
+          <w:sz w:val="20"/>
+          <w:szCs w:val="20"/>
+          <w:u w:val="none"/>
+        </w:rPr>
+        <w:t xml:space="preserve">Select a proline in a given PDB structure, remove side chain atoms and rename it as GLY.  Then, include that proline (after a randomly move, </w:t>
+      </w:r>
+      <w:proofErr w:type="gramStart"/>
+      <w:r>
+        <w:rPr>
+          <w:rStyle w:val="Hyperlink"/>
+          <w:rFonts w:ascii="Arial" w:hAnsi="Arial" w:cs="Arial"/>
+          <w:color w:val="auto"/>
+          <w:sz w:val="20"/>
+          <w:szCs w:val="20"/>
+          <w:u w:val="none"/>
+        </w:rPr>
+        <w:t>e.g.</w:t>
+      </w:r>
+      <w:proofErr w:type="gramEnd"/>
+      <w:r>
+        <w:rPr>
+          <w:rStyle w:val="Hyperlink"/>
+          <w:rFonts w:ascii="Arial" w:hAnsi="Arial" w:cs="Arial"/>
+          <w:color w:val="auto"/>
+          <w:sz w:val="20"/>
+          <w:szCs w:val="20"/>
+          <w:u w:val="none"/>
+        </w:rPr>
+        <w:t xml:space="preserve"> backbone superimpose with an random residue in the PDB structure) in the proline conformation list.  Carry out the mutation, see if the proline </w:t>
+      </w:r>
+      <w:r>
+        <w:rPr>
+          <w:rStyle w:val="Hyperlink"/>
+          <w:rFonts w:ascii="Arial" w:hAnsi="Arial" w:cs="Arial"/>
+          <w:color w:val="auto"/>
+          <w:sz w:val="20"/>
+          <w:szCs w:val="20"/>
+          <w:u w:val="none"/>
+        </w:rPr>
+        <w:t xml:space="preserve">in the </w:t>
+      </w:r>
+      <w:r>
+        <w:rPr>
+          <w:rStyle w:val="Hyperlink"/>
+          <w:rFonts w:ascii="Arial" w:hAnsi="Arial" w:cs="Arial"/>
+          <w:color w:val="auto"/>
+          <w:sz w:val="20"/>
+          <w:szCs w:val="20"/>
+          <w:u w:val="none"/>
+        </w:rPr>
+        <w:t xml:space="preserve">original </w:t>
+      </w:r>
+      <w:r>
+        <w:rPr>
+          <w:rStyle w:val="Hyperlink"/>
+          <w:rFonts w:ascii="Arial" w:hAnsi="Arial" w:cs="Arial"/>
+          <w:color w:val="auto"/>
+          <w:sz w:val="20"/>
+          <w:szCs w:val="20"/>
+          <w:u w:val="none"/>
+        </w:rPr>
+        <w:t>structure</w:t>
+      </w:r>
+      <w:r>
+        <w:rPr>
+          <w:rStyle w:val="Hyperlink"/>
+          <w:rFonts w:ascii="Arial" w:hAnsi="Arial" w:cs="Arial"/>
+          <w:color w:val="auto"/>
+          <w:sz w:val="20"/>
+          <w:szCs w:val="20"/>
+          <w:u w:val="none"/>
+        </w:rPr>
+        <w:t xml:space="preserve"> </w:t>
+      </w:r>
+      <w:r>
+        <w:rPr>
+          <w:rStyle w:val="Hyperlink"/>
+          <w:rFonts w:ascii="Arial" w:hAnsi="Arial" w:cs="Arial"/>
+          <w:color w:val="auto"/>
+          <w:sz w:val="20"/>
+          <w:szCs w:val="20"/>
+          <w:u w:val="none"/>
+        </w:rPr>
+        <w:t>gets</w:t>
+      </w:r>
+      <w:r>
+        <w:rPr>
+          <w:rStyle w:val="Hyperlink"/>
+          <w:rFonts w:ascii="Arial" w:hAnsi="Arial" w:cs="Arial"/>
+          <w:color w:val="auto"/>
+          <w:sz w:val="20"/>
+          <w:szCs w:val="20"/>
+          <w:u w:val="none"/>
+        </w:rPr>
+        <w:t xml:space="preserve"> restored (identical residue id and side chain atom </w:t>
+      </w:r>
+      <w:proofErr w:type="spellStart"/>
+      <w:r>
+        <w:rPr>
+          <w:rStyle w:val="Hyperlink"/>
+          <w:rFonts w:ascii="Arial" w:hAnsi="Arial" w:cs="Arial"/>
+          <w:color w:val="auto"/>
+          <w:sz w:val="20"/>
+          <w:szCs w:val="20"/>
+          <w:u w:val="none"/>
+        </w:rPr>
+        <w:t>xyzs</w:t>
+      </w:r>
+      <w:proofErr w:type="spellEnd"/>
+      <w:r>
+        <w:rPr>
+          <w:rStyle w:val="Hyperlink"/>
+          <w:rFonts w:ascii="Arial" w:hAnsi="Arial" w:cs="Arial"/>
+          <w:color w:val="auto"/>
+          <w:sz w:val="20"/>
+          <w:szCs w:val="20"/>
+          <w:u w:val="none"/>
+        </w:rPr>
+        <w:t>).</w:t>
       </w:r>
     </w:p>
     <w:p>
@@ -4038,7 +5381,146 @@
           <w:szCs w:val="20"/>
           <w:u w:val="none"/>
         </w:rPr>
-        <w:lastRenderedPageBreak/>
+        <w:t>Calculate the cost of the proline replacement</w:t>
+      </w:r>
+    </w:p>
+    <w:p>
+      <w:pPr>
+        <w:pStyle w:val="ListParagraph"/>
+        <w:numPr>
+          <w:ilvl w:val="1"/>
+          <w:numId w:val="8"/>
+        </w:numPr>
+        <w:rPr>
+          <w:rFonts w:ascii="Arial" w:hAnsi="Arial" w:cs="Arial"/>
+          <w:sz w:val="20"/>
+          <w:szCs w:val="20"/>
+        </w:rPr>
+      </w:pPr>
+      <w:r>
+        <w:rPr>
+          <w:rFonts w:ascii="Arial" w:hAnsi="Arial" w:cs="Arial"/>
+          <w:color w:val="202124"/>
+          <w:spacing w:val="2"/>
+          <w:sz w:val="20"/>
+          <w:szCs w:val="20"/>
+        </w:rPr>
+        <w:t>Count number of neighbor atoms of a given residue</w:t>
+      </w:r>
+    </w:p>
+    <w:p>
+      <w:pPr>
+        <w:pStyle w:val="ListParagraph"/>
+        <w:numPr>
+          <w:ilvl w:val="1"/>
+          <w:numId w:val="8"/>
+        </w:numPr>
+        <w:rPr>
+          <w:rFonts w:ascii="Arial" w:hAnsi="Arial" w:cs="Arial"/>
+          <w:sz w:val="20"/>
+          <w:szCs w:val="20"/>
+        </w:rPr>
+      </w:pPr>
+      <w:r>
+        <w:rPr>
+          <w:rFonts w:ascii="Arial" w:hAnsi="Arial" w:cs="Arial"/>
+          <w:color w:val="202124"/>
+          <w:spacing w:val="2"/>
+          <w:sz w:val="20"/>
+          <w:szCs w:val="20"/>
+        </w:rPr>
+        <w:t>ACC</w:t>
+      </w:r>
+    </w:p>
+    <w:p>
+      <w:pPr>
+        <w:pStyle w:val="ListParagraph"/>
+        <w:numPr>
+          <w:ilvl w:val="1"/>
+          <w:numId w:val="8"/>
+        </w:numPr>
+        <w:rPr>
+          <w:rFonts w:ascii="Arial" w:hAnsi="Arial" w:cs="Arial"/>
+          <w:sz w:val="20"/>
+          <w:szCs w:val="20"/>
+        </w:rPr>
+      </w:pPr>
+      <w:r>
+        <w:rPr>
+          <w:rFonts w:ascii="Arial" w:hAnsi="Arial" w:cs="Arial"/>
+          <w:color w:val="202124"/>
+          <w:spacing w:val="2"/>
+          <w:sz w:val="20"/>
+          <w:szCs w:val="20"/>
+        </w:rPr>
+        <w:t xml:space="preserve">SSE </w:t>
+      </w:r>
+      <w:r>
+        <w:rPr>
+          <w:rFonts w:ascii="Arial" w:hAnsi="Arial" w:cs="Arial"/>
+          <w:color w:val="202124"/>
+          <w:spacing w:val="2"/>
+          <w:sz w:val="20"/>
+          <w:szCs w:val="20"/>
+        </w:rPr>
+        <w:t xml:space="preserve">from </w:t>
+      </w:r>
+      <w:r>
+        <w:rPr>
+          <w:rFonts w:ascii="Arial" w:hAnsi="Arial" w:cs="Arial"/>
+          <w:color w:val="202124"/>
+          <w:spacing w:val="2"/>
+          <w:sz w:val="20"/>
+          <w:szCs w:val="20"/>
+        </w:rPr>
+        <w:t>i-3</w:t>
+      </w:r>
+      <w:r>
+        <w:rPr>
+          <w:rFonts w:ascii="Arial" w:hAnsi="Arial" w:cs="Arial"/>
+          <w:color w:val="202124"/>
+          <w:spacing w:val="2"/>
+          <w:sz w:val="20"/>
+          <w:szCs w:val="20"/>
+        </w:rPr>
+        <w:t xml:space="preserve"> to</w:t>
+      </w:r>
+      <w:r>
+        <w:rPr>
+          <w:rFonts w:ascii="Arial" w:hAnsi="Arial" w:cs="Arial"/>
+          <w:color w:val="202124"/>
+          <w:spacing w:val="2"/>
+          <w:sz w:val="20"/>
+          <w:szCs w:val="20"/>
+        </w:rPr>
+        <w:t xml:space="preserve"> i+3</w:t>
+      </w:r>
+    </w:p>
+    <w:p>
+      <w:pPr>
+        <w:pStyle w:val="ListParagraph"/>
+        <w:numPr>
+          <w:ilvl w:val="0"/>
+          <w:numId w:val="8"/>
+        </w:numPr>
+        <w:rPr>
+          <w:rStyle w:val="Hyperlink"/>
+          <w:rFonts w:ascii="Arial" w:hAnsi="Arial" w:cs="Arial"/>
+          <w:color w:val="auto"/>
+          <w:sz w:val="20"/>
+          <w:szCs w:val="20"/>
+          <w:u w:val="none"/>
+        </w:rPr>
+      </w:pPr>
+      <w:r>
+        <w:rPr>
+          <w:rStyle w:val="Hyperlink"/>
+          <w:rFonts w:ascii="Arial" w:hAnsi="Arial" w:cs="Arial"/>
+          <w:color w:val="auto"/>
+          <w:sz w:val="20"/>
+          <w:szCs w:val="20"/>
+          <w:u w:val="none"/>
+        </w:rPr>
         <w:t xml:space="preserve">Compare automatically identified sites </w:t>
       </w:r>
       <w:r>
@@ -4208,7 +5690,7 @@
 </file>
 
 <file path=word/numbering.xml><?xml version="1.0" encoding="utf-8"?>
-<w:numbering xmlns:wpc="http://schemas.microsoft.com/office/word/2010/wordprocessingCanvas" xmlns:cx="http://schemas.microsoft.com/office/drawing/2014/chartex" xmlns:cx1="http://schemas.microsoft.com/office/drawing/2015/9/8/chartex" xmlns:cx2="http://schemas.microsoft.com/office/drawing/2015/10/21/chartex" xmlns:cx3="http://schemas.microsoft.com/office/drawing/2016/5/9/chartex" xmlns:cx4="http://schemas.microsoft.com/office/drawing/2016/5/10/chartex" xmlns:cx5="http://schemas.microsoft.com/office/drawing/2016/5/11/chartex" xmlns:cx6="http://schemas.microsoft.com/office/drawing/2016/5/12/chartex" xmlns:cx7="http://schemas.microsoft.com/office/drawing/2016/5/13/chartex" xmlns:cx8="http://schemas.microsoft.com/office/drawing/2016/5/14/chartex" xmlns:mc="http://schemas.openxmlformats.org/markup-compatibility/2006" xmlns:aink="http://schemas.microsoft.com/office/drawing/2016/ink" xmlns:am3d="http://schemas.microsoft.com/office/drawing/2017/model3d" xmlns:o="urn:schemas-microsoft-com:office:office" xmlns:r="http://schemas.openxmlformats.org/officeDocument/2006/relationships" xmlns:m="http://schemas.openxmlformats.org/officeDocument/2006/math" xmlns:v="urn:schemas-microsoft-com:vml" xmlns:wp14="http://schemas.microsoft.com/office/word/2010/wordprocessingDrawing" xmlns:wp="http://schemas.openxmlformats.org/drawingml/2006/wordprocessingDrawing" xmlns:w10="urn:schemas-microsoft-com:office:word" xmlns:w="http://schemas.openxmlformats.org/wordprocessingml/2006/main" xmlns:w14="http://schemas.microsoft.com/office/word/2010/wordml" xmlns:w15="http://schemas.microsoft.com/office/word/2012/wordml" xmlns:w16cex="http://schemas.microsoft.com/office/word/2018/wordml/cex" xmlns:w16cid="http://schemas.microsoft.com/office/word/2016/wordml/cid" xmlns:w16="http://schemas.microsoft.com/office/word/2018/wordml" xmlns:w16se="http://schemas.microsoft.com/office/word/2015/wordml/symex" xmlns:wpg="http://schemas.microsoft.com/office/word/2010/wordprocessingGroup" xmlns:wpi="http://schemas.microsoft.com/office/word/2010/wordprocessingInk" xmlns:wne="http://schemas.microsoft.com/office/word/2006/wordml" xmlns:wps="http://schemas.microsoft.com/office/word/2010/wordprocessingShape" mc:Ignorable="w14 w15 w16se w16cid w16 w16cex wp14">
+<w:numbering xmlns:wpc="http://schemas.microsoft.com/office/word/2010/wordprocessingCanvas" xmlns:cx="http://schemas.microsoft.com/office/drawing/2014/chartex" xmlns:cx1="http://schemas.microsoft.com/office/drawing/2015/9/8/chartex" xmlns:cx2="http://schemas.microsoft.com/office/drawing/2015/10/21/chartex" xmlns:cx3="http://schemas.microsoft.com/office/drawing/2016/5/9/chartex" xmlns:cx4="http://schemas.microsoft.com/office/drawing/2016/5/10/chartex" xmlns:cx5="http://schemas.microsoft.com/office/drawing/2016/5/11/chartex" xmlns:cx6="http://schemas.microsoft.com/office/drawing/2016/5/12/chartex" xmlns:cx7="http://schemas.microsoft.com/office/drawing/2016/5/13/chartex" xmlns:cx8="http://schemas.microsoft.com/office/drawing/2016/5/14/chartex" xmlns:mc="http://schemas.openxmlformats.org/markup-compatibility/2006" xmlns:aink="http://schemas.microsoft.com/office/drawing/2016/ink" xmlns:am3d="http://schemas.microsoft.com/office/drawing/2017/model3d" xmlns:o="urn:schemas-microsoft-com:office:office" xmlns:r="http://schemas.openxmlformats.org/officeDocument/2006/relationships" xmlns:m="http://schemas.openxmlformats.org/officeDocument/2006/math" xmlns:v="urn:schemas-microsoft-com:vml" xmlns:wp14="http://schemas.microsoft.com/office/word/2010/wordprocessingDrawing" xmlns:wp="http://schemas.openxmlformats.org/drawingml/2006/wordprocessingDrawing" xmlns:w10="urn:schemas-microsoft-com:office:word" xmlns:w="http://schemas.openxmlformats.org/wordprocessingml/2006/main" xmlns:w14="http://schemas.microsoft.com/office/word/2010/wordml" xmlns:w15="http://schemas.microsoft.com/office/word/2012/wordml" xmlns:w16cex="http://schemas.microsoft.com/office/word/2018/wordml/cex" xmlns:w16cid="http://schemas.microsoft.com/office/word/2016/wordml/cid" xmlns:w16="http://schemas.microsoft.com/office/word/2018/wordml" xmlns:w16sdtdh="http://schemas.microsoft.com/office/word/2020/wordml/sdtdatahash" xmlns:w16se="http://schemas.microsoft.com/office/word/2015/wordml/symex" xmlns:wpg="http://schemas.microsoft.com/office/word/2010/wordprocessingGroup" xmlns:wpi="http://schemas.microsoft.com/office/word/2010/wordprocessingInk" xmlns:wne="http://schemas.microsoft.com/office/word/2006/wordml" xmlns:wps="http://schemas.microsoft.com/office/word/2010/wordprocessingShape" mc:Ignorable="w14 w15 w16se w16cid w16 w16cex w16sdtdh wp14">
   <w:abstractNum w:abstractNumId="0" w15:restartNumberingAfterBreak="0">
     <w:nsid w:val="25073E02"/>
     <w:multiLevelType w:val="hybridMultilevel"/>
@@ -5393,7 +6875,7 @@
         <w:rFonts w:ascii="Symbol" w:hAnsi="Symbol" w:hint="default"/>
       </w:rPr>
     </w:lvl>
-    <w:lvl w:ilvl="4" w:tplc="04090003" w:tentative="1">
+    <w:lvl w:ilvl="4" w:tplc="04090003">
       <w:start w:val="1"/>
       <w:numFmt w:val="bullet"/>
       <w:lvlText w:val="o"/>
@@ -5491,7 +6973,7 @@
 </file>
 
 <file path=word/styles.xml><?xml version="1.0" encoding="utf-8"?>
-<w:styles xmlns:mc="http://schemas.openxmlformats.org/markup-compatibility/2006" xmlns:r="http://schemas.openxmlformats.org/officeDocument/2006/relationships" xmlns:w="http://schemas.openxmlformats.org/wordprocessingml/2006/main" xmlns:w14="http://schemas.microsoft.com/office/word/2010/wordml" xmlns:w15="http://schemas.microsoft.com/office/word/2012/wordml" xmlns:w16cex="http://schemas.microsoft.com/office/word/2018/wordml/cex" xmlns:w16cid="http://schemas.microsoft.com/office/word/2016/wordml/cid" xmlns:w16="http://schemas.microsoft.com/office/word/2018/wordml" xmlns:w16se="http://schemas.microsoft.com/office/word/2015/wordml/symex" mc:Ignorable="w14 w15 w16se w16cid w16 w16cex">
+<w:styles xmlns:mc="http://schemas.openxmlformats.org/markup-compatibility/2006" xmlns:r="http://schemas.openxmlformats.org/officeDocument/2006/relationships" xmlns:w="http://schemas.openxmlformats.org/wordprocessingml/2006/main" xmlns:w14="http://schemas.microsoft.com/office/word/2010/wordml" xmlns:w15="http://schemas.microsoft.com/office/word/2012/wordml" xmlns:w16cex="http://schemas.microsoft.com/office/word/2018/wordml/cex" xmlns:w16cid="http://schemas.microsoft.com/office/word/2016/wordml/cid" xmlns:w16="http://schemas.microsoft.com/office/word/2018/wordml" xmlns:w16sdtdh="http://schemas.microsoft.com/office/word/2020/wordml/sdtdatahash" xmlns:w16se="http://schemas.microsoft.com/office/word/2015/wordml/symex" mc:Ignorable="w14 w15 w16se w16cid w16 w16cex w16sdtdh">
   <w:docDefaults>
     <w:rPrDefault>
       <w:rPr>
